--- a/Query examples.docx
+++ b/Query examples.docx
@@ -199,13 +199,7 @@
         <w:rPr>
           <w:lang w:val="en-US"/>
         </w:rPr>
-        <w:t xml:space="preserve"> 1 : </w:t>
-      </w:r>
-      <w:r>
-        <w:rPr>
-          <w:lang w:val="en-US"/>
-        </w:rPr>
-        <w:t>"</w:t>
+        <w:t xml:space="preserve"> 1 : "</w:t>
       </w:r>
       <w:r>
         <w:rPr>
@@ -570,81 +564,87 @@
         <w:rPr>
           <w:lang w:val="en-US"/>
         </w:rPr>
+        <w:t xml:space="preserve"> Give me all earthquakes with </w:t>
+      </w:r>
+      <w:r>
+        <w:rPr>
+          <w:lang w:val="en-US"/>
+        </w:rPr>
+        <w:t>intensity</w:t>
+      </w:r>
+      <w:r>
+        <w:rPr>
+          <w:lang w:val="en-US"/>
+        </w:rPr>
+        <w:t xml:space="preserve"> &gt;= 6 between 1800</w:t>
+      </w:r>
+    </w:p>
+    <w:p>
+      <w:pPr>
+        <w:rPr>
+          <w:lang w:val="en-US"/>
+        </w:rPr>
+      </w:pPr>
+      <w:r>
+        <w:rPr>
+          <w:lang w:val="en-US"/>
+        </w:rPr>
+        <w:t>and today, whose focus falls into Crete. For each earthquake, give the following</w:t>
+      </w:r>
+    </w:p>
+    <w:p>
+      <w:pPr>
+        <w:rPr>
+          <w:lang w:val="en-US"/>
+        </w:rPr>
+      </w:pPr>
+      <w:r>
+        <w:rPr>
+          <w:lang w:val="en-US"/>
+        </w:rPr>
+        <w:t xml:space="preserve">information: date, place, </w:t>
+      </w:r>
+      <w:r>
+        <w:rPr>
+          <w:lang w:val="en-US"/>
+        </w:rPr>
+        <w:t>intensity</w:t>
+      </w:r>
+      <w:r>
+        <w:rPr>
+          <w:lang w:val="en-US"/>
+        </w:rPr>
+        <w:t>, uncertainty factor (if any), information</w:t>
+      </w:r>
+    </w:p>
+    <w:p>
+      <w:pPr>
+        <w:rPr>
+          <w:lang w:val="en-US"/>
+        </w:rPr>
+      </w:pPr>
+      <w:r>
+        <w:rPr>
+          <w:lang w:val="en-US"/>
+        </w:rPr>
+        <w:t>sources</w:t>
+      </w:r>
+      <w:r>
+        <w:rPr>
+          <w:lang w:val="en-US"/>
+        </w:rPr>
+        <w:t>.</w:t>
+      </w:r>
+      <w:r>
+        <w:rPr>
+          <w:lang w:val="en-US"/>
+        </w:rPr>
         <w:t xml:space="preserve"> </w:t>
       </w:r>
       <w:r>
         <w:rPr>
           <w:lang w:val="en-US"/>
         </w:rPr>
-        <w:t xml:space="preserve">Give me all earthquakes with </w:t>
-      </w:r>
-      <w:r>
-        <w:rPr>
-          <w:lang w:val="en-US"/>
-        </w:rPr>
-        <w:t>intensity</w:t>
-      </w:r>
-      <w:r>
-        <w:rPr>
-          <w:lang w:val="en-US"/>
-        </w:rPr>
-        <w:t xml:space="preserve"> &gt;= 6 between 1800</w:t>
-      </w:r>
-    </w:p>
-    <w:p>
-      <w:pPr>
-        <w:rPr>
-          <w:lang w:val="en-US"/>
-        </w:rPr>
-      </w:pPr>
-      <w:r>
-        <w:rPr>
-          <w:lang w:val="en-US"/>
-        </w:rPr>
-        <w:t>and today, whose focus falls into Crete. For each earthquake, give the following</w:t>
-      </w:r>
-    </w:p>
-    <w:p>
-      <w:pPr>
-        <w:rPr>
-          <w:lang w:val="en-US"/>
-        </w:rPr>
-      </w:pPr>
-      <w:r>
-        <w:rPr>
-          <w:lang w:val="en-US"/>
-        </w:rPr>
-        <w:t>information: date, place, magnitude, uncertainty factor (if any), information</w:t>
-      </w:r>
-    </w:p>
-    <w:p>
-      <w:pPr>
-        <w:rPr>
-          <w:lang w:val="en-US"/>
-        </w:rPr>
-      </w:pPr>
-      <w:r>
-        <w:rPr>
-          <w:lang w:val="en-US"/>
-        </w:rPr>
-        <w:t>sources</w:t>
-      </w:r>
-      <w:r>
-        <w:rPr>
-          <w:lang w:val="en-US"/>
-        </w:rPr>
-        <w:t>.</w:t>
-      </w:r>
-      <w:r>
-        <w:rPr>
-          <w:lang w:val="en-US"/>
-        </w:rPr>
-        <w:t xml:space="preserve"> </w:t>
-      </w:r>
-      <w:r>
-        <w:rPr>
-          <w:lang w:val="en-US"/>
-        </w:rPr>
         <w:t>"</w:t>
       </w:r>
     </w:p>
@@ -770,6 +770,78 @@
           <w:lang w:val="en-US"/>
         </w:rPr>
         <w:t>OPTIONAL { ?magnDim eq:PEQ9_has_documented_uncertainty_factor ?uncertainty }</w:t>
+      </w:r>
+    </w:p>
+    <w:p>
+      <w:pPr>
+        <w:rPr>
+          <w:lang w:val="en-US"/>
+        </w:rPr>
+      </w:pPr>
+      <w:r>
+        <w:rPr>
+          <w:lang w:val="en-US"/>
+        </w:rPr>
+        <w:t>OPTIONAL { ?eq crm:P129i_is_subject_of ?reference_list .</w:t>
+      </w:r>
+    </w:p>
+    <w:p>
+      <w:pPr>
+        <w:rPr>
+          <w:lang w:val="en-US"/>
+        </w:rPr>
+      </w:pPr>
+      <w:r>
+        <w:rPr>
+          <w:lang w:val="en-US"/>
+        </w:rPr>
+        <w:tab/>
+        <w:t>?reference_list crm:P70i_is_documented_in ?source;</w:t>
+      </w:r>
+    </w:p>
+    <w:p>
+      <w:pPr>
+        <w:rPr>
+          <w:lang w:val="en-US"/>
+        </w:rPr>
+      </w:pPr>
+      <w:r>
+        <w:rPr>
+          <w:lang w:val="en-US"/>
+        </w:rPr>
+        <w:tab/>
+      </w:r>
+      <w:r>
+        <w:rPr>
+          <w:lang w:val="en-US"/>
+        </w:rPr>
+        <w:tab/>
+      </w:r>
+      <w:r>
+        <w:rPr>
+          <w:lang w:val="en-US"/>
+        </w:rPr>
+        <w:tab/>
+      </w:r>
+      <w:r>
+        <w:rPr>
+          <w:lang w:val="en-US"/>
+        </w:rPr>
+        <w:t>crm:P67_refers_to ?reffered_source .</w:t>
+      </w:r>
+    </w:p>
+    <w:p>
+      <w:pPr>
+        <w:rPr>
+          <w:lang w:val="en-US"/>
+        </w:rPr>
+      </w:pPr>
+      <w:r>
+        <w:rPr>
+          <w:lang w:val="en-US"/>
+        </w:rPr>
+        <w:tab/>
+        <w:t xml:space="preserve"> }</w:t>
       </w:r>
     </w:p>
     <w:p>
@@ -1398,6 +1470,7 @@
   <w:style w:type="character" w:default="1" w:styleId="DefaultParagraphFont">
     <w:name w:val="Default Paragraph Font"/>
     <w:uiPriority w:val="1"/>
+    <w:semiHidden/>
     <w:unhideWhenUsed/>
   </w:style>
   <w:style w:type="table" w:default="1" w:styleId="TableNormal">

--- a/Query examples.docx
+++ b/Query examples.docx
@@ -32,7 +32,21 @@
         <w:rPr>
           <w:lang w:val="en-US"/>
         </w:rPr>
-        <w:t>PREFIX rdf: &lt;http://www.w3.org/1999/02/22-rdf-syntax-ns#&gt;</w:t>
+        <w:t xml:space="preserve">PREFIX </w:t>
+      </w:r>
+      <w:proofErr w:type="spellStart"/>
+      <w:r>
+        <w:rPr>
+          <w:lang w:val="en-US"/>
+        </w:rPr>
+        <w:t>rdf</w:t>
+      </w:r>
+      <w:proofErr w:type="spellEnd"/>
+      <w:r>
+        <w:rPr>
+          <w:lang w:val="en-US"/>
+        </w:rPr>
+        <w:t>: &lt;http://www.w3.org/1999/02/22-rdf-syntax-ns#&gt;</w:t>
       </w:r>
     </w:p>
     <w:p>
@@ -58,20 +72,48 @@
         <w:rPr>
           <w:lang w:val="en-US"/>
         </w:rPr>
-        <w:t>PREFIX rdfs: &lt;http://www.w3.org/2000/01/rdf-schema#&gt;</w:t>
-      </w:r>
-    </w:p>
-    <w:p>
-      <w:pPr>
-        <w:rPr>
-          <w:lang w:val="en-US"/>
-        </w:rPr>
-      </w:pPr>
-      <w:r>
-        <w:rPr>
-          <w:lang w:val="en-US"/>
-        </w:rPr>
-        <w:t>PREFIX xsd: &lt;http://www.w3.org/2001/XMLSchema#&gt;</w:t>
+        <w:t xml:space="preserve">PREFIX </w:t>
+      </w:r>
+      <w:proofErr w:type="spellStart"/>
+      <w:r>
+        <w:rPr>
+          <w:lang w:val="en-US"/>
+        </w:rPr>
+        <w:t>rdfs</w:t>
+      </w:r>
+      <w:proofErr w:type="spellEnd"/>
+      <w:r>
+        <w:rPr>
+          <w:lang w:val="en-US"/>
+        </w:rPr>
+        <w:t>: &lt;http://www.w3.org/2000/01/rdf-schema#&gt;</w:t>
+      </w:r>
+    </w:p>
+    <w:p>
+      <w:pPr>
+        <w:rPr>
+          <w:lang w:val="en-US"/>
+        </w:rPr>
+      </w:pPr>
+      <w:r>
+        <w:rPr>
+          <w:lang w:val="en-US"/>
+        </w:rPr>
+        <w:t xml:space="preserve">PREFIX </w:t>
+      </w:r>
+      <w:proofErr w:type="spellStart"/>
+      <w:r>
+        <w:rPr>
+          <w:lang w:val="en-US"/>
+        </w:rPr>
+        <w:t>xsd</w:t>
+      </w:r>
+      <w:proofErr w:type="spellEnd"/>
+      <w:r>
+        <w:rPr>
+          <w:lang w:val="en-US"/>
+        </w:rPr>
+        <w:t>: &lt;http://www.w3.org/2001/XMLSchema#&gt;</w:t>
       </w:r>
     </w:p>
     <w:p>
@@ -103,7 +145,7 @@
         <w:rPr>
           <w:lang w:val="en-US"/>
         </w:rPr>
-        <w:t>https://www.ics.forth.gr/earthquake_model/</w:t>
+        <w:t>https://crm-eq.ics.forth.gr/ontology</w:t>
       </w:r>
       <w:r>
         <w:rPr>
@@ -122,7 +164,21 @@
         <w:rPr>
           <w:lang w:val="en-US"/>
         </w:rPr>
-        <w:t>PREFIX crm: &lt;</w:t>
+        <w:t xml:space="preserve">PREFIX </w:t>
+      </w:r>
+      <w:proofErr w:type="spellStart"/>
+      <w:r>
+        <w:rPr>
+          <w:lang w:val="en-US"/>
+        </w:rPr>
+        <w:t>crm</w:t>
+      </w:r>
+      <w:proofErr w:type="spellEnd"/>
+      <w:r>
+        <w:rPr>
+          <w:lang w:val="en-US"/>
+        </w:rPr>
+        <w:t>: &lt;</w:t>
       </w:r>
       <w:r>
         <w:rPr>
@@ -147,7 +203,21 @@
         <w:rPr>
           <w:lang w:val="en-US"/>
         </w:rPr>
-        <w:t>PREFIX crmsci: &lt;</w:t>
+        <w:t xml:space="preserve">PREFIX </w:t>
+      </w:r>
+      <w:proofErr w:type="spellStart"/>
+      <w:r>
+        <w:rPr>
+          <w:lang w:val="en-US"/>
+        </w:rPr>
+        <w:t>crmsci</w:t>
+      </w:r>
+      <w:proofErr w:type="spellEnd"/>
+      <w:r>
+        <w:rPr>
+          <w:lang w:val="en-US"/>
+        </w:rPr>
+        <w:t>: &lt;</w:t>
       </w:r>
       <w:r>
         <w:rPr>
@@ -199,13 +269,41 @@
         <w:rPr>
           <w:lang w:val="en-US"/>
         </w:rPr>
-        <w:t xml:space="preserve"> 1 : "</w:t>
-      </w:r>
-      <w:r>
-        <w:rPr>
-          <w:lang w:val="en-US"/>
-        </w:rPr>
-        <w:t xml:space="preserve">Find all earthquakes in Platakis book with intensity between 7 and 10 that happened in </w:t>
+        <w:t xml:space="preserve"> </w:t>
+      </w:r>
+      <w:proofErr w:type="gramStart"/>
+      <w:r>
+        <w:rPr>
+          <w:lang w:val="en-US"/>
+        </w:rPr>
+        <w:t>1 :</w:t>
+      </w:r>
+      <w:proofErr w:type="gramEnd"/>
+      <w:r>
+        <w:rPr>
+          <w:lang w:val="en-US"/>
+        </w:rPr>
+        <w:t xml:space="preserve"> "</w:t>
+      </w:r>
+      <w:r>
+        <w:rPr>
+          <w:lang w:val="en-US"/>
+        </w:rPr>
+        <w:t xml:space="preserve">Find all earthquakes in </w:t>
+      </w:r>
+      <w:proofErr w:type="spellStart"/>
+      <w:r>
+        <w:rPr>
+          <w:lang w:val="en-US"/>
+        </w:rPr>
+        <w:t>Platakis</w:t>
+      </w:r>
+      <w:proofErr w:type="spellEnd"/>
+      <w:r>
+        <w:rPr>
+          <w:lang w:val="en-US"/>
+        </w:rPr>
+        <w:t xml:space="preserve"> book with intensity between 7 and 10 that happened in </w:t>
       </w:r>
       <w:r>
         <w:rPr>
@@ -272,145 +370,273 @@
           <w:lang w:val="en-US"/>
         </w:rPr>
       </w:pPr>
-      <w:r>
-        <w:rPr>
-          <w:lang w:val="en-US"/>
-        </w:rPr>
-        <w:t>{?earthquake a eq:EQ1_Earthquake}</w:t>
-      </w:r>
-    </w:p>
-    <w:p>
-      <w:pPr>
-        <w:rPr>
-          <w:lang w:val="en-US"/>
-        </w:rPr>
-      </w:pPr>
-    </w:p>
-    <w:p>
-      <w:pPr>
-        <w:rPr>
-          <w:lang w:val="en-US"/>
-        </w:rPr>
-      </w:pPr>
-      <w:r>
-        <w:rPr>
-          <w:lang w:val="en-US"/>
-        </w:rPr>
-        <w:t>{?earthquake crm:P7_took_place_at eq:Heraklion}</w:t>
-      </w:r>
-    </w:p>
-    <w:p>
-      <w:pPr>
-        <w:rPr>
-          <w:lang w:val="en-US"/>
-        </w:rPr>
-      </w:pPr>
-    </w:p>
-    <w:p>
-      <w:pPr>
-        <w:rPr>
-          <w:lang w:val="en-US"/>
-        </w:rPr>
-      </w:pPr>
-      <w:r>
-        <w:rPr>
-          <w:lang w:val="en-US"/>
-        </w:rPr>
-        <w:t>{?earthquake crm:P70i_is_documented_in  eq:Platakis_Book}</w:t>
-      </w:r>
-    </w:p>
-    <w:p>
-      <w:pPr>
-        <w:rPr>
-          <w:lang w:val="en-US"/>
-        </w:rPr>
-      </w:pPr>
-    </w:p>
-    <w:p>
-      <w:pPr>
-        <w:rPr>
-          <w:lang w:val="en-US"/>
-        </w:rPr>
-      </w:pPr>
-      <w:r>
-        <w:rPr>
-          <w:lang w:val="en-US"/>
-        </w:rPr>
-        <w:t>{?earthquake crmsci:O11i_was_described_by ?evaluation}</w:t>
-      </w:r>
-    </w:p>
-    <w:p>
-      <w:pPr>
-        <w:rPr>
-          <w:lang w:val="en-US"/>
-        </w:rPr>
-      </w:pPr>
-    </w:p>
-    <w:p>
-      <w:pPr>
-        <w:rPr>
-          <w:lang w:val="en-US"/>
-        </w:rPr>
-      </w:pPr>
-      <w:r>
-        <w:rPr>
-          <w:lang w:val="en-US"/>
-        </w:rPr>
-        <w:t>{?evaluation crmsci:assigned_dimension ?dimension}</w:t>
-      </w:r>
-    </w:p>
-    <w:p>
-      <w:pPr>
-        <w:rPr>
-          <w:lang w:val="en-US"/>
-        </w:rPr>
-      </w:pPr>
-    </w:p>
-    <w:p>
-      <w:pPr>
-        <w:rPr>
-          <w:lang w:val="en-US"/>
-        </w:rPr>
-      </w:pPr>
-      <w:r>
-        <w:rPr>
-          <w:lang w:val="en-US"/>
-        </w:rPr>
-        <w:t>{?dimension crm:P2_has_type eq:intensity }</w:t>
-      </w:r>
-    </w:p>
-    <w:p>
-      <w:pPr>
-        <w:rPr>
-          <w:lang w:val="en-US"/>
-        </w:rPr>
-      </w:pPr>
-    </w:p>
-    <w:p>
-      <w:pPr>
-        <w:rPr>
-          <w:lang w:val="en-US"/>
-        </w:rPr>
-      </w:pPr>
+      <w:proofErr w:type="gramStart"/>
+      <w:r>
+        <w:rPr>
+          <w:lang w:val="en-US"/>
+        </w:rPr>
+        <w:t>{?earthquake</w:t>
+      </w:r>
+      <w:proofErr w:type="gramEnd"/>
+      <w:r>
+        <w:rPr>
+          <w:lang w:val="en-US"/>
+        </w:rPr>
+        <w:t xml:space="preserve"> a eq:EQ1_Earthquake}</w:t>
+      </w:r>
+    </w:p>
+    <w:p>
+      <w:pPr>
+        <w:rPr>
+          <w:lang w:val="en-US"/>
+        </w:rPr>
+      </w:pPr>
+    </w:p>
+    <w:p>
+      <w:pPr>
+        <w:rPr>
+          <w:lang w:val="en-US"/>
+        </w:rPr>
+      </w:pPr>
+      <w:proofErr w:type="gramStart"/>
+      <w:r>
+        <w:rPr>
+          <w:lang w:val="en-US"/>
+        </w:rPr>
+        <w:t>{?earthquake</w:t>
+      </w:r>
+      <w:proofErr w:type="gramEnd"/>
+      <w:r>
+        <w:rPr>
+          <w:lang w:val="en-US"/>
+        </w:rPr>
+        <w:t xml:space="preserve"> crm:P7_took_place_at </w:t>
+      </w:r>
+      <w:proofErr w:type="spellStart"/>
+      <w:r>
+        <w:rPr>
+          <w:lang w:val="en-US"/>
+        </w:rPr>
+        <w:t>eq:Heraklion</w:t>
+      </w:r>
+      <w:proofErr w:type="spellEnd"/>
+      <w:r>
+        <w:rPr>
+          <w:lang w:val="en-US"/>
+        </w:rPr>
+        <w:t>}</w:t>
+      </w:r>
+    </w:p>
+    <w:p>
+      <w:pPr>
+        <w:rPr>
+          <w:lang w:val="en-US"/>
+        </w:rPr>
+      </w:pPr>
+    </w:p>
+    <w:p>
+      <w:pPr>
+        <w:rPr>
+          <w:lang w:val="en-US"/>
+        </w:rPr>
+      </w:pPr>
+      <w:proofErr w:type="gramStart"/>
+      <w:r>
+        <w:rPr>
+          <w:lang w:val="en-US"/>
+        </w:rPr>
+        <w:t>{?earthquake</w:t>
+      </w:r>
+      <w:proofErr w:type="gramEnd"/>
+      <w:r>
+        <w:rPr>
+          <w:lang w:val="en-US"/>
+        </w:rPr>
+        <w:t xml:space="preserve"> crm:P70i_is_documented_in  </w:t>
+      </w:r>
+      <w:proofErr w:type="spellStart"/>
+      <w:r>
+        <w:rPr>
+          <w:lang w:val="en-US"/>
+        </w:rPr>
+        <w:t>eq:Platakis_Book</w:t>
+      </w:r>
+      <w:proofErr w:type="spellEnd"/>
+      <w:r>
+        <w:rPr>
+          <w:lang w:val="en-US"/>
+        </w:rPr>
+        <w:t>}</w:t>
+      </w:r>
+    </w:p>
+    <w:p>
+      <w:pPr>
+        <w:rPr>
+          <w:lang w:val="en-US"/>
+        </w:rPr>
+      </w:pPr>
+    </w:p>
+    <w:p>
+      <w:pPr>
+        <w:rPr>
+          <w:lang w:val="en-US"/>
+        </w:rPr>
+      </w:pPr>
+      <w:proofErr w:type="gramStart"/>
+      <w:r>
+        <w:rPr>
+          <w:lang w:val="en-US"/>
+        </w:rPr>
+        <w:t>{?earthquake</w:t>
+      </w:r>
+      <w:proofErr w:type="gramEnd"/>
+      <w:r>
+        <w:rPr>
+          <w:lang w:val="en-US"/>
+        </w:rPr>
+        <w:t xml:space="preserve"> crmsci:O11i_was_described_by ?evaluation}</w:t>
+      </w:r>
+    </w:p>
+    <w:p>
+      <w:pPr>
+        <w:rPr>
+          <w:lang w:val="en-US"/>
+        </w:rPr>
+      </w:pPr>
+    </w:p>
+    <w:p>
+      <w:pPr>
+        <w:rPr>
+          <w:lang w:val="en-US"/>
+        </w:rPr>
+      </w:pPr>
+      <w:proofErr w:type="gramStart"/>
+      <w:r>
+        <w:rPr>
+          <w:lang w:val="en-US"/>
+        </w:rPr>
+        <w:t>{?evaluation</w:t>
+      </w:r>
+      <w:proofErr w:type="gramEnd"/>
+      <w:r>
+        <w:rPr>
+          <w:lang w:val="en-US"/>
+        </w:rPr>
+        <w:t xml:space="preserve"> </w:t>
+      </w:r>
+      <w:proofErr w:type="spellStart"/>
+      <w:r>
+        <w:rPr>
+          <w:lang w:val="en-US"/>
+        </w:rPr>
+        <w:t>crmsci:assigned_dimension</w:t>
+      </w:r>
+      <w:proofErr w:type="spellEnd"/>
+      <w:r>
+        <w:rPr>
+          <w:lang w:val="en-US"/>
+        </w:rPr>
+        <w:t xml:space="preserve"> ?dimension}</w:t>
+      </w:r>
+    </w:p>
+    <w:p>
+      <w:pPr>
+        <w:rPr>
+          <w:lang w:val="en-US"/>
+        </w:rPr>
+      </w:pPr>
+    </w:p>
+    <w:p>
+      <w:pPr>
+        <w:rPr>
+          <w:lang w:val="en-US"/>
+        </w:rPr>
+      </w:pPr>
+      <w:proofErr w:type="gramStart"/>
+      <w:r>
+        <w:rPr>
+          <w:lang w:val="en-US"/>
+        </w:rPr>
+        <w:t>{?dimension</w:t>
+      </w:r>
+      <w:proofErr w:type="gramEnd"/>
+      <w:r>
+        <w:rPr>
+          <w:lang w:val="en-US"/>
+        </w:rPr>
+        <w:t xml:space="preserve"> crm:P2_has_type </w:t>
+      </w:r>
+      <w:proofErr w:type="spellStart"/>
+      <w:r>
+        <w:rPr>
+          <w:lang w:val="en-US"/>
+        </w:rPr>
+        <w:t>eq:intensity</w:t>
+      </w:r>
+      <w:proofErr w:type="spellEnd"/>
+      <w:r>
+        <w:rPr>
+          <w:lang w:val="en-US"/>
+        </w:rPr>
+        <w:t xml:space="preserve"> }</w:t>
+      </w:r>
+    </w:p>
+    <w:p>
+      <w:pPr>
+        <w:rPr>
+          <w:lang w:val="en-US"/>
+        </w:rPr>
+      </w:pPr>
+    </w:p>
+    <w:p>
+      <w:pPr>
+        <w:rPr>
+          <w:lang w:val="en-US"/>
+        </w:rPr>
+      </w:pPr>
+      <w:proofErr w:type="gramStart"/>
       <w:r>
         <w:rPr>
           <w:lang w:val="en-US"/>
         </w:rPr>
         <w:lastRenderedPageBreak/>
-        <w:t>{?dimension crm:P90_has_value ?value</w:t>
-      </w:r>
-    </w:p>
-    <w:p>
-      <w:pPr>
-        <w:rPr>
-          <w:lang w:val="en-US"/>
-        </w:rPr>
-      </w:pPr>
-      <w:r>
-        <w:rPr>
-          <w:lang w:val="en-US"/>
-        </w:rPr>
-        <w:t>filter (datatype(?value) = xsd:integer)filter(?value&gt;6 &amp;&amp; ?value&lt;11)}</w:t>
+        <w:t>{?dimension</w:t>
+      </w:r>
+      <w:proofErr w:type="gramEnd"/>
+      <w:r>
+        <w:rPr>
+          <w:lang w:val="en-US"/>
+        </w:rPr>
+        <w:t xml:space="preserve"> crm:P90_has_value ?value</w:t>
+      </w:r>
+    </w:p>
+    <w:p>
+      <w:pPr>
+        <w:rPr>
+          <w:lang w:val="en-US"/>
+        </w:rPr>
+      </w:pPr>
+      <w:r>
+        <w:rPr>
+          <w:lang w:val="en-US"/>
+        </w:rPr>
+        <w:t xml:space="preserve">filter (datatype(?value) = </w:t>
+      </w:r>
+      <w:proofErr w:type="spellStart"/>
+      <w:proofErr w:type="gramStart"/>
+      <w:r>
+        <w:rPr>
+          <w:lang w:val="en-US"/>
+        </w:rPr>
+        <w:t>xsd:integer</w:t>
+      </w:r>
+      <w:proofErr w:type="spellEnd"/>
+      <w:proofErr w:type="gramEnd"/>
+      <w:r>
+        <w:rPr>
+          <w:lang w:val="en-US"/>
+        </w:rPr>
+        <w:t>)filter(?value&gt;6 &amp;&amp; ?value&lt;11)}</w:t>
       </w:r>
     </w:p>
     <w:p>
@@ -432,24 +658,98 @@
           <w:lang w:val="en-US"/>
         </w:rPr>
       </w:pPr>
-      <w:r>
-        <w:rPr>
-          <w:lang w:val="en-US"/>
-        </w:rPr>
-        <w:t>{?dimension crm:P90a_has_lower_value_limit ?lowValue</w:t>
-      </w:r>
-    </w:p>
-    <w:p>
-      <w:pPr>
-        <w:rPr>
-          <w:lang w:val="en-US"/>
-        </w:rPr>
-      </w:pPr>
-      <w:r>
-        <w:rPr>
-          <w:lang w:val="en-US"/>
-        </w:rPr>
-        <w:t>filter (datatype(?lowValue) = xsd:integer)filter(?lowValue&gt;6 &amp;&amp; ?lowValue&lt;11)}</w:t>
+      <w:proofErr w:type="gramStart"/>
+      <w:r>
+        <w:rPr>
+          <w:lang w:val="en-US"/>
+        </w:rPr>
+        <w:t>{?dimension</w:t>
+      </w:r>
+      <w:proofErr w:type="gramEnd"/>
+      <w:r>
+        <w:rPr>
+          <w:lang w:val="en-US"/>
+        </w:rPr>
+        <w:t xml:space="preserve"> crm:P90a_has_lower_value_limit ?</w:t>
+      </w:r>
+      <w:proofErr w:type="spellStart"/>
+      <w:r>
+        <w:rPr>
+          <w:lang w:val="en-US"/>
+        </w:rPr>
+        <w:t>lowValue</w:t>
+      </w:r>
+      <w:proofErr w:type="spellEnd"/>
+    </w:p>
+    <w:p>
+      <w:pPr>
+        <w:rPr>
+          <w:lang w:val="en-US"/>
+        </w:rPr>
+      </w:pPr>
+      <w:r>
+        <w:rPr>
+          <w:lang w:val="en-US"/>
+        </w:rPr>
+        <w:t>filter (datatype(?</w:t>
+      </w:r>
+      <w:proofErr w:type="spellStart"/>
+      <w:r>
+        <w:rPr>
+          <w:lang w:val="en-US"/>
+        </w:rPr>
+        <w:t>lowValue</w:t>
+      </w:r>
+      <w:proofErr w:type="spellEnd"/>
+      <w:r>
+        <w:rPr>
+          <w:lang w:val="en-US"/>
+        </w:rPr>
+        <w:t xml:space="preserve">) = </w:t>
+      </w:r>
+      <w:proofErr w:type="spellStart"/>
+      <w:proofErr w:type="gramStart"/>
+      <w:r>
+        <w:rPr>
+          <w:lang w:val="en-US"/>
+        </w:rPr>
+        <w:t>xsd:integer</w:t>
+      </w:r>
+      <w:proofErr w:type="spellEnd"/>
+      <w:proofErr w:type="gramEnd"/>
+      <w:r>
+        <w:rPr>
+          <w:lang w:val="en-US"/>
+        </w:rPr>
+        <w:t>)filter(?</w:t>
+      </w:r>
+      <w:proofErr w:type="spellStart"/>
+      <w:r>
+        <w:rPr>
+          <w:lang w:val="en-US"/>
+        </w:rPr>
+        <w:t>lowValue</w:t>
+      </w:r>
+      <w:proofErr w:type="spellEnd"/>
+      <w:r>
+        <w:rPr>
+          <w:lang w:val="en-US"/>
+        </w:rPr>
+        <w:t>&gt;6 &amp;&amp; ?</w:t>
+      </w:r>
+      <w:proofErr w:type="spellStart"/>
+      <w:r>
+        <w:rPr>
+          <w:lang w:val="en-US"/>
+        </w:rPr>
+        <w:t>lowValue</w:t>
+      </w:r>
+      <w:proofErr w:type="spellEnd"/>
+      <w:r>
+        <w:rPr>
+          <w:lang w:val="en-US"/>
+        </w:rPr>
+        <w:t>&lt;11)}</w:t>
       </w:r>
     </w:p>
     <w:p>
@@ -471,24 +771,98 @@
           <w:lang w:val="en-US"/>
         </w:rPr>
       </w:pPr>
-      <w:r>
-        <w:rPr>
-          <w:lang w:val="en-US"/>
-        </w:rPr>
-        <w:t>{?dimension crm:P90b_has_upper_value_limit ?highValue</w:t>
-      </w:r>
-    </w:p>
-    <w:p>
-      <w:pPr>
-        <w:rPr>
-          <w:lang w:val="en-US"/>
-        </w:rPr>
-      </w:pPr>
-      <w:r>
-        <w:rPr>
-          <w:lang w:val="en-US"/>
-        </w:rPr>
-        <w:t>filter (datatype(?highValue) = xsd:integer)filter(?highValue&gt;6 &amp;&amp; ?highValue&lt;11)}</w:t>
+      <w:proofErr w:type="gramStart"/>
+      <w:r>
+        <w:rPr>
+          <w:lang w:val="en-US"/>
+        </w:rPr>
+        <w:t>{?dimension</w:t>
+      </w:r>
+      <w:proofErr w:type="gramEnd"/>
+      <w:r>
+        <w:rPr>
+          <w:lang w:val="en-US"/>
+        </w:rPr>
+        <w:t xml:space="preserve"> crm:P90b_has_upper_value_limit ?</w:t>
+      </w:r>
+      <w:proofErr w:type="spellStart"/>
+      <w:r>
+        <w:rPr>
+          <w:lang w:val="en-US"/>
+        </w:rPr>
+        <w:t>highValue</w:t>
+      </w:r>
+      <w:proofErr w:type="spellEnd"/>
+    </w:p>
+    <w:p>
+      <w:pPr>
+        <w:rPr>
+          <w:lang w:val="en-US"/>
+        </w:rPr>
+      </w:pPr>
+      <w:r>
+        <w:rPr>
+          <w:lang w:val="en-US"/>
+        </w:rPr>
+        <w:t>filter (datatype(?</w:t>
+      </w:r>
+      <w:proofErr w:type="spellStart"/>
+      <w:r>
+        <w:rPr>
+          <w:lang w:val="en-US"/>
+        </w:rPr>
+        <w:t>highValue</w:t>
+      </w:r>
+      <w:proofErr w:type="spellEnd"/>
+      <w:r>
+        <w:rPr>
+          <w:lang w:val="en-US"/>
+        </w:rPr>
+        <w:t xml:space="preserve">) = </w:t>
+      </w:r>
+      <w:proofErr w:type="spellStart"/>
+      <w:proofErr w:type="gramStart"/>
+      <w:r>
+        <w:rPr>
+          <w:lang w:val="en-US"/>
+        </w:rPr>
+        <w:t>xsd:integer</w:t>
+      </w:r>
+      <w:proofErr w:type="spellEnd"/>
+      <w:proofErr w:type="gramEnd"/>
+      <w:r>
+        <w:rPr>
+          <w:lang w:val="en-US"/>
+        </w:rPr>
+        <w:t>)filter(?</w:t>
+      </w:r>
+      <w:proofErr w:type="spellStart"/>
+      <w:r>
+        <w:rPr>
+          <w:lang w:val="en-US"/>
+        </w:rPr>
+        <w:t>highValue</w:t>
+      </w:r>
+      <w:proofErr w:type="spellEnd"/>
+      <w:r>
+        <w:rPr>
+          <w:lang w:val="en-US"/>
+        </w:rPr>
+        <w:t>&gt;6 &amp;&amp; ?</w:t>
+      </w:r>
+      <w:proofErr w:type="spellStart"/>
+      <w:r>
+        <w:rPr>
+          <w:lang w:val="en-US"/>
+        </w:rPr>
+        <w:t>highValue</w:t>
+      </w:r>
+      <w:proofErr w:type="spellEnd"/>
+      <w:r>
+        <w:rPr>
+          <w:lang w:val="en-US"/>
+        </w:rPr>
+        <w:t>&lt;11)}</w:t>
       </w:r>
     </w:p>
     <w:p>
@@ -536,6 +910,7 @@
         </w:rPr>
         <w:t xml:space="preserve"> </w:t>
       </w:r>
+      <w:proofErr w:type="gramStart"/>
       <w:r>
         <w:rPr>
           <w:lang w:val="en-US"/>
@@ -546,8 +921,9 @@
         <w:rPr>
           <w:lang w:val="en-US"/>
         </w:rPr>
-        <w:t xml:space="preserve"> : </w:t>
-      </w:r>
+        <w:t xml:space="preserve"> :</w:t>
+      </w:r>
+      <w:proofErr w:type="gramEnd"/>
       <w:r>
         <w:rPr>
           <w:lang w:val="en-US"/>
@@ -558,6 +934,12 @@
         <w:rPr>
           <w:lang w:val="en-US"/>
         </w:rPr>
+        <w:t xml:space="preserve"> </w:t>
+      </w:r>
+      <w:r>
+        <w:rPr>
+          <w:lang w:val="en-US"/>
+        </w:rPr>
         <w:t>"</w:t>
       </w:r>
       <w:r>
@@ -589,7 +971,21 @@
         <w:rPr>
           <w:lang w:val="en-US"/>
         </w:rPr>
-        <w:t>and today, whose focus falls into Crete. For each earthquake, give the following</w:t>
+        <w:t xml:space="preserve">and today, whose focus falls </w:t>
+      </w:r>
+      <w:proofErr w:type="gramStart"/>
+      <w:r>
+        <w:rPr>
+          <w:lang w:val="en-US"/>
+        </w:rPr>
+        <w:t>into</w:t>
+      </w:r>
+      <w:proofErr w:type="gramEnd"/>
+      <w:r>
+        <w:rPr>
+          <w:lang w:val="en-US"/>
+        </w:rPr>
+        <w:t xml:space="preserve"> Crete. For each earthquake, give the following</w:t>
       </w:r>
     </w:p>
     <w:p>
@@ -661,12 +1057,28 @@
           <w:lang w:val="en-US"/>
         </w:rPr>
       </w:pPr>
-      <w:r>
-        <w:rPr>
-          <w:lang w:val="en-US"/>
-        </w:rPr>
-        <w:t>SELECT ?eq ?timespan ?place ?intensity ?uncertainty ?source_title</w:t>
-      </w:r>
+      <w:proofErr w:type="gramStart"/>
+      <w:r>
+        <w:rPr>
+          <w:lang w:val="en-US"/>
+        </w:rPr>
+        <w:t>SELECT ?eq</w:t>
+      </w:r>
+      <w:proofErr w:type="gramEnd"/>
+      <w:r>
+        <w:rPr>
+          <w:lang w:val="en-US"/>
+        </w:rPr>
+        <w:t xml:space="preserve"> ?timespan ?place ?intensity ?uncertainty ?</w:t>
+      </w:r>
+      <w:proofErr w:type="spellStart"/>
+      <w:r>
+        <w:rPr>
+          <w:lang w:val="en-US"/>
+        </w:rPr>
+        <w:t>source_title</w:t>
+      </w:r>
+      <w:proofErr w:type="spellEnd"/>
     </w:p>
     <w:p>
       <w:pPr>
@@ -687,102 +1099,264 @@
           <w:lang w:val="en-US"/>
         </w:rPr>
       </w:pPr>
-      <w:r>
-        <w:rPr>
-          <w:lang w:val="en-US"/>
-        </w:rPr>
-        <w:t>?eq a eq:EQ1_Earthquake ; crm:P4_has_time-span ?timespan ; crm:P7_took_place_at ?place .</w:t>
-      </w:r>
-    </w:p>
-    <w:p>
-      <w:pPr>
-        <w:rPr>
-          <w:lang w:val="en-US"/>
-        </w:rPr>
-      </w:pPr>
-      <w:r>
-        <w:rPr>
-          <w:lang w:val="en-US"/>
-        </w:rPr>
-        <w:t>?place crm:P89_falls_within eq:Crete.</w:t>
-      </w:r>
-    </w:p>
-    <w:p>
-      <w:pPr>
-        <w:rPr>
-          <w:lang w:val="en-US"/>
-        </w:rPr>
-      </w:pPr>
-      <w:r>
-        <w:rPr>
-          <w:lang w:val="en-US"/>
-        </w:rPr>
-        <w:t>?timespan crm:P82_at_some_time_within ?date .  FILTER (?date&lt;1800) .</w:t>
-      </w:r>
-    </w:p>
-    <w:p>
-      <w:pPr>
-        <w:rPr>
-          <w:lang w:val="en-US"/>
-        </w:rPr>
-      </w:pPr>
-      <w:r>
-        <w:rPr>
-          <w:lang w:val="en-US"/>
-        </w:rPr>
-        <w:t>?eq crmsci:O12_has_dimension ?intDim .</w:t>
-      </w:r>
-    </w:p>
-    <w:p>
-      <w:pPr>
-        <w:rPr>
-          <w:lang w:val="en-US"/>
-        </w:rPr>
-      </w:pPr>
-      <w:r>
-        <w:rPr>
-          <w:lang w:val="en-US"/>
-        </w:rPr>
-        <w:t>?intDim crm:P2_has_type eq:intensity ;</w:t>
-      </w:r>
-    </w:p>
-    <w:p>
-      <w:pPr>
-        <w:rPr>
-          <w:lang w:val="en-US"/>
-        </w:rPr>
-      </w:pPr>
-      <w:r>
-        <w:rPr>
-          <w:lang w:val="en-US"/>
-        </w:rPr>
-        <w:t>crm:P90_has_value ?intensity FILTER(?intensity &gt;= 6) .</w:t>
-      </w:r>
-    </w:p>
-    <w:p>
-      <w:pPr>
-        <w:rPr>
-          <w:lang w:val="en-US"/>
-        </w:rPr>
-      </w:pPr>
-      <w:r>
-        <w:rPr>
-          <w:lang w:val="en-US"/>
-        </w:rPr>
-        <w:t>OPTIONAL { ?magnDim eq:PEQ9_has_documented_uncertainty_factor ?uncertainty }</w:t>
-      </w:r>
-    </w:p>
-    <w:p>
-      <w:pPr>
-        <w:rPr>
-          <w:lang w:val="en-US"/>
-        </w:rPr>
-      </w:pPr>
-      <w:r>
-        <w:rPr>
-          <w:lang w:val="en-US"/>
-        </w:rPr>
-        <w:t>OPTIONAL { ?eq crm:P129i_is_subject_of ?reference_list .</w:t>
+      <w:proofErr w:type="gramStart"/>
+      <w:r>
+        <w:rPr>
+          <w:lang w:val="en-US"/>
+        </w:rPr>
+        <w:t>?eq</w:t>
+      </w:r>
+      <w:proofErr w:type="gramEnd"/>
+      <w:r>
+        <w:rPr>
+          <w:lang w:val="en-US"/>
+        </w:rPr>
+        <w:t xml:space="preserve"> a eq:EQ1_Earthquake ; crm:P4_has_time-span ?timespan ; crm:P7_took_place_at ?place .</w:t>
+      </w:r>
+    </w:p>
+    <w:p>
+      <w:pPr>
+        <w:rPr>
+          <w:lang w:val="en-US"/>
+        </w:rPr>
+      </w:pPr>
+      <w:proofErr w:type="gramStart"/>
+      <w:r>
+        <w:rPr>
+          <w:lang w:val="en-US"/>
+        </w:rPr>
+        <w:t>?place</w:t>
+      </w:r>
+      <w:proofErr w:type="gramEnd"/>
+      <w:r>
+        <w:rPr>
+          <w:lang w:val="en-US"/>
+        </w:rPr>
+        <w:t xml:space="preserve"> crm:P89_falls_within </w:t>
+      </w:r>
+      <w:proofErr w:type="spellStart"/>
+      <w:r>
+        <w:rPr>
+          <w:lang w:val="en-US"/>
+        </w:rPr>
+        <w:t>eq:Crete</w:t>
+      </w:r>
+      <w:proofErr w:type="spellEnd"/>
+      <w:r>
+        <w:rPr>
+          <w:lang w:val="en-US"/>
+        </w:rPr>
+        <w:t>.</w:t>
+      </w:r>
+    </w:p>
+    <w:p>
+      <w:pPr>
+        <w:rPr>
+          <w:lang w:val="en-US"/>
+        </w:rPr>
+      </w:pPr>
+      <w:proofErr w:type="gramStart"/>
+      <w:r>
+        <w:rPr>
+          <w:lang w:val="en-US"/>
+        </w:rPr>
+        <w:t>?timespan</w:t>
+      </w:r>
+      <w:proofErr w:type="gramEnd"/>
+      <w:r>
+        <w:rPr>
+          <w:lang w:val="en-US"/>
+        </w:rPr>
+        <w:t xml:space="preserve"> crm:P82_at_some_time_within ?date .  FILTER </w:t>
+      </w:r>
+      <w:proofErr w:type="gramStart"/>
+      <w:r>
+        <w:rPr>
+          <w:lang w:val="en-US"/>
+        </w:rPr>
+        <w:t>(?date</w:t>
+      </w:r>
+      <w:proofErr w:type="gramEnd"/>
+      <w:r>
+        <w:rPr>
+          <w:lang w:val="en-US"/>
+        </w:rPr>
+        <w:t>&lt;1800) .</w:t>
+      </w:r>
+    </w:p>
+    <w:p>
+      <w:pPr>
+        <w:rPr>
+          <w:lang w:val="en-US"/>
+        </w:rPr>
+      </w:pPr>
+      <w:proofErr w:type="gramStart"/>
+      <w:r>
+        <w:rPr>
+          <w:lang w:val="en-US"/>
+        </w:rPr>
+        <w:t>?eq</w:t>
+      </w:r>
+      <w:proofErr w:type="gramEnd"/>
+      <w:r>
+        <w:rPr>
+          <w:lang w:val="en-US"/>
+        </w:rPr>
+        <w:t xml:space="preserve"> crmsci:O12_has_dimension ?</w:t>
+      </w:r>
+      <w:proofErr w:type="spellStart"/>
+      <w:r>
+        <w:rPr>
+          <w:lang w:val="en-US"/>
+        </w:rPr>
+        <w:t>intDim</w:t>
+      </w:r>
+      <w:proofErr w:type="spellEnd"/>
+      <w:r>
+        <w:rPr>
+          <w:lang w:val="en-US"/>
+        </w:rPr>
+        <w:t xml:space="preserve"> .</w:t>
+      </w:r>
+    </w:p>
+    <w:p>
+      <w:pPr>
+        <w:rPr>
+          <w:lang w:val="en-US"/>
+        </w:rPr>
+      </w:pPr>
+      <w:proofErr w:type="gramStart"/>
+      <w:r>
+        <w:rPr>
+          <w:lang w:val="en-US"/>
+        </w:rPr>
+        <w:t>?</w:t>
+      </w:r>
+      <w:proofErr w:type="spellStart"/>
+      <w:r>
+        <w:rPr>
+          <w:lang w:val="en-US"/>
+        </w:rPr>
+        <w:t>intDim</w:t>
+      </w:r>
+      <w:proofErr w:type="spellEnd"/>
+      <w:proofErr w:type="gramEnd"/>
+      <w:r>
+        <w:rPr>
+          <w:lang w:val="en-US"/>
+        </w:rPr>
+        <w:t xml:space="preserve"> crm:P2_has_type </w:t>
+      </w:r>
+      <w:proofErr w:type="spellStart"/>
+      <w:r>
+        <w:rPr>
+          <w:lang w:val="en-US"/>
+        </w:rPr>
+        <w:t>eq:intensity</w:t>
+      </w:r>
+      <w:proofErr w:type="spellEnd"/>
+      <w:r>
+        <w:rPr>
+          <w:lang w:val="en-US"/>
+        </w:rPr>
+        <w:t xml:space="preserve"> ;</w:t>
+      </w:r>
+    </w:p>
+    <w:p>
+      <w:pPr>
+        <w:rPr>
+          <w:lang w:val="en-US"/>
+        </w:rPr>
+      </w:pPr>
+      <w:proofErr w:type="gramStart"/>
+      <w:r>
+        <w:rPr>
+          <w:lang w:val="en-US"/>
+        </w:rPr>
+        <w:t>crm:P</w:t>
+      </w:r>
+      <w:proofErr w:type="gramEnd"/>
+      <w:r>
+        <w:rPr>
+          <w:lang w:val="en-US"/>
+        </w:rPr>
+        <w:t>90_has_value ?intensity FILTER(?intensity &gt;= 6) .</w:t>
+      </w:r>
+    </w:p>
+    <w:p>
+      <w:pPr>
+        <w:rPr>
+          <w:lang w:val="en-US"/>
+        </w:rPr>
+      </w:pPr>
+      <w:r>
+        <w:rPr>
+          <w:lang w:val="en-US"/>
+        </w:rPr>
+        <w:t xml:space="preserve">OPTIONAL </w:t>
+      </w:r>
+      <w:proofErr w:type="gramStart"/>
+      <w:r>
+        <w:rPr>
+          <w:lang w:val="en-US"/>
+        </w:rPr>
+        <w:t>{ ?</w:t>
+      </w:r>
+      <w:proofErr w:type="spellStart"/>
+      <w:r>
+        <w:rPr>
+          <w:lang w:val="en-US"/>
+        </w:rPr>
+        <w:t>magnDim</w:t>
+      </w:r>
+      <w:proofErr w:type="spellEnd"/>
+      <w:proofErr w:type="gramEnd"/>
+      <w:r>
+        <w:rPr>
+          <w:lang w:val="en-US"/>
+        </w:rPr>
+        <w:t xml:space="preserve"> eq:PEQ9_has_documented_uncertainty_factor ?uncertainty }</w:t>
+      </w:r>
+    </w:p>
+    <w:p>
+      <w:pPr>
+        <w:rPr>
+          <w:lang w:val="en-US"/>
+        </w:rPr>
+      </w:pPr>
+      <w:r>
+        <w:rPr>
+          <w:lang w:val="en-US"/>
+        </w:rPr>
+        <w:t xml:space="preserve">OPTIONAL </w:t>
+      </w:r>
+      <w:proofErr w:type="gramStart"/>
+      <w:r>
+        <w:rPr>
+          <w:lang w:val="en-US"/>
+        </w:rPr>
+        <w:t>{ ?eq</w:t>
+      </w:r>
+      <w:proofErr w:type="gramEnd"/>
+      <w:r>
+        <w:rPr>
+          <w:lang w:val="en-US"/>
+        </w:rPr>
+        <w:t xml:space="preserve"> crm:P129i_is_subject_of ?</w:t>
+      </w:r>
+      <w:proofErr w:type="spellStart"/>
+      <w:r>
+        <w:rPr>
+          <w:lang w:val="en-US"/>
+        </w:rPr>
+        <w:t>reference_list</w:t>
+      </w:r>
+      <w:proofErr w:type="spellEnd"/>
+      <w:r>
+        <w:rPr>
+          <w:lang w:val="en-US"/>
+        </w:rPr>
+        <w:t xml:space="preserve"> .</w:t>
       </w:r>
     </w:p>
     <w:p>
@@ -796,7 +1370,34 @@
           <w:lang w:val="en-US"/>
         </w:rPr>
         <w:tab/>
-        <w:t>?reference_list crm:P70i_is_documented_in ?source;</w:t>
+      </w:r>
+      <w:proofErr w:type="gramStart"/>
+      <w:r>
+        <w:rPr>
+          <w:lang w:val="en-US"/>
+        </w:rPr>
+        <w:t>?</w:t>
+      </w:r>
+      <w:proofErr w:type="spellStart"/>
+      <w:r>
+        <w:rPr>
+          <w:lang w:val="en-US"/>
+        </w:rPr>
+        <w:t>reference</w:t>
+      </w:r>
+      <w:proofErr w:type="gramEnd"/>
+      <w:r>
+        <w:rPr>
+          <w:lang w:val="en-US"/>
+        </w:rPr>
+        <w:t>_list</w:t>
+      </w:r>
+      <w:proofErr w:type="spellEnd"/>
+      <w:r>
+        <w:rPr>
+          <w:lang w:val="en-US"/>
+        </w:rPr>
+        <w:t xml:space="preserve"> crm:P70i_is_documented_in ?source;</w:t>
       </w:r>
     </w:p>
     <w:p>
@@ -823,11 +1424,33 @@
         </w:rPr>
         <w:tab/>
       </w:r>
-      <w:r>
-        <w:rPr>
-          <w:lang w:val="en-US"/>
-        </w:rPr>
-        <w:t>crm:P67_refers_to ?reffered_source .</w:t>
+      <w:proofErr w:type="gramStart"/>
+      <w:r>
+        <w:rPr>
+          <w:lang w:val="en-US"/>
+        </w:rPr>
+        <w:t>crm:P</w:t>
+      </w:r>
+      <w:proofErr w:type="gramEnd"/>
+      <w:r>
+        <w:rPr>
+          <w:lang w:val="en-US"/>
+        </w:rPr>
+        <w:t>67_refers_to ?</w:t>
+      </w:r>
+      <w:proofErr w:type="spellStart"/>
+      <w:r>
+        <w:rPr>
+          <w:lang w:val="en-US"/>
+        </w:rPr>
+        <w:t>reffered_source</w:t>
+      </w:r>
+      <w:proofErr w:type="spellEnd"/>
+      <w:r>
+        <w:rPr>
+          <w:lang w:val="en-US"/>
+        </w:rPr>
+        <w:t xml:space="preserve"> .</w:t>
       </w:r>
     </w:p>
     <w:p>

--- a/Query examples.docx
+++ b/Query examples.docx
@@ -32,21 +32,7 @@
         <w:rPr>
           <w:lang w:val="en-US"/>
         </w:rPr>
-        <w:t xml:space="preserve">PREFIX </w:t>
-      </w:r>
-      <w:proofErr w:type="spellStart"/>
-      <w:r>
-        <w:rPr>
-          <w:lang w:val="en-US"/>
-        </w:rPr>
-        <w:t>rdf</w:t>
-      </w:r>
-      <w:proofErr w:type="spellEnd"/>
-      <w:r>
-        <w:rPr>
-          <w:lang w:val="en-US"/>
-        </w:rPr>
-        <w:t>: &lt;http://www.w3.org/1999/02/22-rdf-syntax-ns#&gt;</w:t>
+        <w:t>PREFIX rdf: &lt;http://www.w3.org/1999/02/22-rdf-syntax-ns#&gt;</w:t>
       </w:r>
     </w:p>
     <w:p>
@@ -72,48 +58,20 @@
         <w:rPr>
           <w:lang w:val="en-US"/>
         </w:rPr>
-        <w:t xml:space="preserve">PREFIX </w:t>
-      </w:r>
-      <w:proofErr w:type="spellStart"/>
-      <w:r>
-        <w:rPr>
-          <w:lang w:val="en-US"/>
-        </w:rPr>
-        <w:t>rdfs</w:t>
-      </w:r>
-      <w:proofErr w:type="spellEnd"/>
-      <w:r>
-        <w:rPr>
-          <w:lang w:val="en-US"/>
-        </w:rPr>
-        <w:t>: &lt;http://www.w3.org/2000/01/rdf-schema#&gt;</w:t>
-      </w:r>
-    </w:p>
-    <w:p>
-      <w:pPr>
-        <w:rPr>
-          <w:lang w:val="en-US"/>
-        </w:rPr>
-      </w:pPr>
-      <w:r>
-        <w:rPr>
-          <w:lang w:val="en-US"/>
-        </w:rPr>
-        <w:t xml:space="preserve">PREFIX </w:t>
-      </w:r>
-      <w:proofErr w:type="spellStart"/>
-      <w:r>
-        <w:rPr>
-          <w:lang w:val="en-US"/>
-        </w:rPr>
-        <w:t>xsd</w:t>
-      </w:r>
-      <w:proofErr w:type="spellEnd"/>
-      <w:r>
-        <w:rPr>
-          <w:lang w:val="en-US"/>
-        </w:rPr>
-        <w:t>: &lt;http://www.w3.org/2001/XMLSchema#&gt;</w:t>
+        <w:t>PREFIX rdfs: &lt;http://www.w3.org/2000/01/rdf-schema#&gt;</w:t>
+      </w:r>
+    </w:p>
+    <w:p>
+      <w:pPr>
+        <w:rPr>
+          <w:lang w:val="en-US"/>
+        </w:rPr>
+      </w:pPr>
+      <w:r>
+        <w:rPr>
+          <w:lang w:val="en-US"/>
+        </w:rPr>
+        <w:t>PREFIX xsd: &lt;http://www.w3.org/2001/XMLSchema#&gt;</w:t>
       </w:r>
     </w:p>
     <w:p>
@@ -151,6 +109,12 @@
         <w:rPr>
           <w:lang w:val="en-US"/>
         </w:rPr>
+        <w:t>/</w:t>
+      </w:r>
+      <w:r>
+        <w:rPr>
+          <w:lang w:val="en-US"/>
+        </w:rPr>
         <w:t>&gt;</w:t>
       </w:r>
     </w:p>
@@ -164,21 +128,7 @@
         <w:rPr>
           <w:lang w:val="en-US"/>
         </w:rPr>
-        <w:t xml:space="preserve">PREFIX </w:t>
-      </w:r>
-      <w:proofErr w:type="spellStart"/>
-      <w:r>
-        <w:rPr>
-          <w:lang w:val="en-US"/>
-        </w:rPr>
-        <w:t>crm</w:t>
-      </w:r>
-      <w:proofErr w:type="spellEnd"/>
-      <w:r>
-        <w:rPr>
-          <w:lang w:val="en-US"/>
-        </w:rPr>
-        <w:t>: &lt;</w:t>
+        <w:t>PREFIX crm: &lt;</w:t>
       </w:r>
       <w:r>
         <w:rPr>
@@ -203,21 +153,7 @@
         <w:rPr>
           <w:lang w:val="en-US"/>
         </w:rPr>
-        <w:t xml:space="preserve">PREFIX </w:t>
-      </w:r>
-      <w:proofErr w:type="spellStart"/>
-      <w:r>
-        <w:rPr>
-          <w:lang w:val="en-US"/>
-        </w:rPr>
-        <w:t>crmsci</w:t>
-      </w:r>
-      <w:proofErr w:type="spellEnd"/>
-      <w:r>
-        <w:rPr>
-          <w:lang w:val="en-US"/>
-        </w:rPr>
-        <w:t>: &lt;</w:t>
+        <w:t>PREFIX crmsci: &lt;</w:t>
       </w:r>
       <w:r>
         <w:rPr>
@@ -269,47 +205,435 @@
         <w:rPr>
           <w:lang w:val="en-US"/>
         </w:rPr>
+        <w:t xml:space="preserve"> 1 : "</w:t>
+      </w:r>
+      <w:r>
+        <w:rPr>
+          <w:lang w:val="en-US"/>
+        </w:rPr>
+        <w:t xml:space="preserve">Find all earthquakes in Platakis book with intensity between 7 and 10 that happened in </w:t>
+      </w:r>
+      <w:r>
+        <w:rPr>
+          <w:lang w:val="en-US"/>
+        </w:rPr>
+        <w:t>Heraklion</w:t>
+      </w:r>
+      <w:r>
+        <w:rPr>
+          <w:lang w:val="en-US"/>
+        </w:rPr>
+        <w:t>.</w:t>
+      </w:r>
+      <w:r>
+        <w:rPr>
+          <w:lang w:val="en-US"/>
+        </w:rPr>
         <w:t xml:space="preserve"> </w:t>
       </w:r>
-      <w:proofErr w:type="gramStart"/>
-      <w:r>
-        <w:rPr>
-          <w:lang w:val="en-US"/>
-        </w:rPr>
-        <w:t>1 :</w:t>
-      </w:r>
-      <w:proofErr w:type="gramEnd"/>
-      <w:r>
-        <w:rPr>
-          <w:lang w:val="en-US"/>
-        </w:rPr>
-        <w:t xml:space="preserve"> "</w:t>
-      </w:r>
-      <w:r>
-        <w:rPr>
-          <w:lang w:val="en-US"/>
-        </w:rPr>
-        <w:t xml:space="preserve">Find all earthquakes in </w:t>
-      </w:r>
-      <w:proofErr w:type="spellStart"/>
-      <w:r>
-        <w:rPr>
-          <w:lang w:val="en-US"/>
-        </w:rPr>
-        <w:t>Platakis</w:t>
-      </w:r>
-      <w:proofErr w:type="spellEnd"/>
-      <w:r>
-        <w:rPr>
-          <w:lang w:val="en-US"/>
-        </w:rPr>
-        <w:t xml:space="preserve"> book with intensity between 7 and 10 that happened in </w:t>
-      </w:r>
-      <w:r>
-        <w:rPr>
-          <w:lang w:val="en-US"/>
-        </w:rPr>
-        <w:t>Heraklion</w:t>
+      <w:r>
+        <w:rPr>
+          <w:lang w:val="en-US"/>
+        </w:rPr>
+        <w:t>"</w:t>
+      </w:r>
+    </w:p>
+    <w:p>
+      <w:pPr>
+        <w:rPr>
+          <w:lang w:val="en-US"/>
+        </w:rPr>
+      </w:pPr>
+    </w:p>
+    <w:p>
+      <w:pPr>
+        <w:rPr>
+          <w:lang w:val="en-US"/>
+        </w:rPr>
+      </w:pPr>
+    </w:p>
+    <w:p>
+      <w:pPr>
+        <w:rPr>
+          <w:lang w:val="en-US"/>
+        </w:rPr>
+      </w:pPr>
+      <w:r>
+        <w:rPr>
+          <w:lang w:val="en-US"/>
+        </w:rPr>
+        <w:t>SELECT * WHERE {</w:t>
+      </w:r>
+    </w:p>
+    <w:p>
+      <w:pPr>
+        <w:rPr>
+          <w:lang w:val="en-US"/>
+        </w:rPr>
+      </w:pPr>
+    </w:p>
+    <w:p>
+      <w:pPr>
+        <w:rPr>
+          <w:lang w:val="en-US"/>
+        </w:rPr>
+      </w:pPr>
+      <w:r>
+        <w:rPr>
+          <w:lang w:val="en-US"/>
+        </w:rPr>
+        <w:t>{?earthquake a eq:EQ1_Earthquake}</w:t>
+      </w:r>
+    </w:p>
+    <w:p>
+      <w:pPr>
+        <w:rPr>
+          <w:lang w:val="en-US"/>
+        </w:rPr>
+      </w:pPr>
+    </w:p>
+    <w:p>
+      <w:pPr>
+        <w:rPr>
+          <w:lang w:val="en-US"/>
+        </w:rPr>
+      </w:pPr>
+      <w:r>
+        <w:rPr>
+          <w:lang w:val="en-US"/>
+        </w:rPr>
+        <w:t>{?earthquake crm:P7_took_place_at eq:Heraklion}</w:t>
+      </w:r>
+    </w:p>
+    <w:p>
+      <w:pPr>
+        <w:rPr>
+          <w:lang w:val="en-US"/>
+        </w:rPr>
+      </w:pPr>
+    </w:p>
+    <w:p>
+      <w:pPr>
+        <w:rPr>
+          <w:lang w:val="en-US"/>
+        </w:rPr>
+      </w:pPr>
+      <w:r>
+        <w:rPr>
+          <w:lang w:val="en-US"/>
+        </w:rPr>
+        <w:t>{?earthquake crm:P70i_is_documented_in  eq:Platakis_Book}</w:t>
+      </w:r>
+    </w:p>
+    <w:p>
+      <w:pPr>
+        <w:rPr>
+          <w:lang w:val="en-US"/>
+        </w:rPr>
+      </w:pPr>
+    </w:p>
+    <w:p>
+      <w:pPr>
+        <w:rPr>
+          <w:lang w:val="en-US"/>
+        </w:rPr>
+      </w:pPr>
+      <w:r>
+        <w:rPr>
+          <w:lang w:val="en-US"/>
+        </w:rPr>
+        <w:t>{?earthquake crmsci:O11i_was_described_by ?evaluation}</w:t>
+      </w:r>
+    </w:p>
+    <w:p>
+      <w:pPr>
+        <w:rPr>
+          <w:lang w:val="en-US"/>
+        </w:rPr>
+      </w:pPr>
+    </w:p>
+    <w:p>
+      <w:pPr>
+        <w:rPr>
+          <w:lang w:val="en-US"/>
+        </w:rPr>
+      </w:pPr>
+      <w:r>
+        <w:rPr>
+          <w:lang w:val="en-US"/>
+        </w:rPr>
+        <w:t>{?evaluation crmsci:assigned_dimension ?dimension}</w:t>
+      </w:r>
+    </w:p>
+    <w:p>
+      <w:pPr>
+        <w:rPr>
+          <w:lang w:val="en-US"/>
+        </w:rPr>
+      </w:pPr>
+    </w:p>
+    <w:p>
+      <w:pPr>
+        <w:rPr>
+          <w:lang w:val="en-US"/>
+        </w:rPr>
+      </w:pPr>
+      <w:r>
+        <w:rPr>
+          <w:lang w:val="en-US"/>
+        </w:rPr>
+        <w:t>{?dimension crm:P2_has_type eq:intensity }</w:t>
+      </w:r>
+    </w:p>
+    <w:p>
+      <w:pPr>
+        <w:rPr>
+          <w:lang w:val="en-US"/>
+        </w:rPr>
+      </w:pPr>
+    </w:p>
+    <w:p>
+      <w:pPr>
+        <w:rPr>
+          <w:lang w:val="en-US"/>
+        </w:rPr>
+      </w:pPr>
+      <w:r>
+        <w:rPr>
+          <w:lang w:val="en-US"/>
+        </w:rPr>
+        <w:lastRenderedPageBreak/>
+        <w:t>{?dimension crm:P90_has_value ?value</w:t>
+      </w:r>
+    </w:p>
+    <w:p>
+      <w:pPr>
+        <w:rPr>
+          <w:lang w:val="en-US"/>
+        </w:rPr>
+      </w:pPr>
+      <w:r>
+        <w:rPr>
+          <w:lang w:val="en-US"/>
+        </w:rPr>
+        <w:t>filter (datatype(?value) = xsd:integer)filter(?value&gt;6 &amp;&amp; ?value&lt;11)}</w:t>
+      </w:r>
+    </w:p>
+    <w:p>
+      <w:pPr>
+        <w:rPr>
+          <w:lang w:val="en-US"/>
+        </w:rPr>
+      </w:pPr>
+      <w:r>
+        <w:rPr>
+          <w:lang w:val="en-US"/>
+        </w:rPr>
+        <w:t>UNION</w:t>
+      </w:r>
+    </w:p>
+    <w:p>
+      <w:pPr>
+        <w:rPr>
+          <w:lang w:val="en-US"/>
+        </w:rPr>
+      </w:pPr>
+      <w:r>
+        <w:rPr>
+          <w:lang w:val="en-US"/>
+        </w:rPr>
+        <w:t>{?dimension crm:P90a_has_lower_value_limit ?lowValue</w:t>
+      </w:r>
+    </w:p>
+    <w:p>
+      <w:pPr>
+        <w:rPr>
+          <w:lang w:val="en-US"/>
+        </w:rPr>
+      </w:pPr>
+      <w:r>
+        <w:rPr>
+          <w:lang w:val="en-US"/>
+        </w:rPr>
+        <w:t>filter (datatype(?lowValue) = xsd:integer)filter(?lowValue&gt;6 &amp;&amp; ?lowValue&lt;11)}</w:t>
+      </w:r>
+    </w:p>
+    <w:p>
+      <w:pPr>
+        <w:rPr>
+          <w:lang w:val="en-US"/>
+        </w:rPr>
+      </w:pPr>
+      <w:r>
+        <w:rPr>
+          <w:lang w:val="en-US"/>
+        </w:rPr>
+        <w:t>UNION</w:t>
+      </w:r>
+    </w:p>
+    <w:p>
+      <w:pPr>
+        <w:rPr>
+          <w:lang w:val="en-US"/>
+        </w:rPr>
+      </w:pPr>
+      <w:r>
+        <w:rPr>
+          <w:lang w:val="en-US"/>
+        </w:rPr>
+        <w:t>{?dimension crm:P90b_has_upper_value_limit ?highValue</w:t>
+      </w:r>
+    </w:p>
+    <w:p>
+      <w:pPr>
+        <w:rPr>
+          <w:lang w:val="en-US"/>
+        </w:rPr>
+      </w:pPr>
+      <w:r>
+        <w:rPr>
+          <w:lang w:val="en-US"/>
+        </w:rPr>
+        <w:t>filter (datatype(?highValue) = xsd:integer)filter(?highValue&gt;6 &amp;&amp; ?highValue&lt;11)}</w:t>
+      </w:r>
+    </w:p>
+    <w:p>
+      <w:pPr>
+        <w:rPr>
+          <w:lang w:val="en-US"/>
+        </w:rPr>
+      </w:pPr>
+    </w:p>
+    <w:p>
+      <w:pPr>
+        <w:rPr>
+          <w:lang w:val="en-US"/>
+        </w:rPr>
+      </w:pPr>
+      <w:r>
+        <w:rPr>
+          <w:lang w:val="en-US"/>
+        </w:rPr>
+        <w:t>}</w:t>
+      </w:r>
+    </w:p>
+    <w:p>
+      <w:pPr>
+        <w:rPr>
+          <w:lang w:val="en-US"/>
+        </w:rPr>
+      </w:pPr>
+    </w:p>
+    <w:p>
+      <w:pPr>
+        <w:rPr>
+          <w:lang w:val="en-US"/>
+        </w:rPr>
+      </w:pPr>
+      <w:r>
+        <w:rPr>
+          <w:lang w:val="en-US"/>
+        </w:rPr>
+        <w:t>Query</w:t>
+      </w:r>
+      <w:r>
+        <w:rPr>
+          <w:lang w:val="en-US"/>
+        </w:rPr>
+        <w:t xml:space="preserve"> </w:t>
+      </w:r>
+      <w:r>
+        <w:rPr>
+          <w:lang w:val="en-US"/>
+        </w:rPr>
+        <w:t>2</w:t>
+      </w:r>
+      <w:r>
+        <w:rPr>
+          <w:lang w:val="en-US"/>
+        </w:rPr>
+        <w:t xml:space="preserve"> : </w:t>
+      </w:r>
+      <w:r>
+        <w:rPr>
+          <w:lang w:val="en-US"/>
+        </w:rPr>
+        <w:t xml:space="preserve"> </w:t>
+      </w:r>
+      <w:r>
+        <w:rPr>
+          <w:lang w:val="en-US"/>
+        </w:rPr>
+        <w:t>"</w:t>
+      </w:r>
+      <w:r>
+        <w:rPr>
+          <w:lang w:val="en-US"/>
+        </w:rPr>
+        <w:t xml:space="preserve"> Give me all earthquakes with </w:t>
+      </w:r>
+      <w:r>
+        <w:rPr>
+          <w:lang w:val="en-US"/>
+        </w:rPr>
+        <w:t>intensity</w:t>
+      </w:r>
+      <w:r>
+        <w:rPr>
+          <w:lang w:val="en-US"/>
+        </w:rPr>
+        <w:t xml:space="preserve"> &gt;= 6 between 1800</w:t>
+      </w:r>
+    </w:p>
+    <w:p>
+      <w:pPr>
+        <w:rPr>
+          <w:lang w:val="en-US"/>
+        </w:rPr>
+      </w:pPr>
+      <w:r>
+        <w:rPr>
+          <w:lang w:val="en-US"/>
+        </w:rPr>
+        <w:t>and today, whose focus falls into Crete. For each earthquake, give the following</w:t>
+      </w:r>
+    </w:p>
+    <w:p>
+      <w:pPr>
+        <w:rPr>
+          <w:lang w:val="en-US"/>
+        </w:rPr>
+      </w:pPr>
+      <w:r>
+        <w:rPr>
+          <w:lang w:val="en-US"/>
+        </w:rPr>
+        <w:t xml:space="preserve">information: date, place, </w:t>
+      </w:r>
+      <w:r>
+        <w:rPr>
+          <w:lang w:val="en-US"/>
+        </w:rPr>
+        <w:t>intensity</w:t>
+      </w:r>
+      <w:r>
+        <w:rPr>
+          <w:lang w:val="en-US"/>
+        </w:rPr>
+        <w:t>, uncertainty factor (if any), information</w:t>
+      </w:r>
+    </w:p>
+    <w:p>
+      <w:pPr>
+        <w:rPr>
+          <w:lang w:val="en-US"/>
+        </w:rPr>
+      </w:pPr>
+      <w:r>
+        <w:rPr>
+          <w:lang w:val="en-US"/>
+        </w:rPr>
+        <w:t>sources</w:t>
       </w:r>
       <w:r>
         <w:rPr>
@@ -343,742 +667,12 @@
           <w:lang w:val="en-US"/>
         </w:rPr>
       </w:pPr>
-    </w:p>
-    <w:p>
-      <w:pPr>
-        <w:rPr>
-          <w:lang w:val="en-US"/>
-        </w:rPr>
-      </w:pPr>
-      <w:r>
-        <w:rPr>
-          <w:lang w:val="en-US"/>
-        </w:rPr>
-        <w:t>SELECT * WHERE {</w:t>
-      </w:r>
-    </w:p>
-    <w:p>
-      <w:pPr>
-        <w:rPr>
-          <w:lang w:val="en-US"/>
-        </w:rPr>
-      </w:pPr>
-    </w:p>
-    <w:p>
-      <w:pPr>
-        <w:rPr>
-          <w:lang w:val="en-US"/>
-        </w:rPr>
-      </w:pPr>
-      <w:proofErr w:type="gramStart"/>
-      <w:r>
-        <w:rPr>
-          <w:lang w:val="en-US"/>
-        </w:rPr>
-        <w:t>{?earthquake</w:t>
-      </w:r>
-      <w:proofErr w:type="gramEnd"/>
-      <w:r>
-        <w:rPr>
-          <w:lang w:val="en-US"/>
-        </w:rPr>
-        <w:t xml:space="preserve"> a eq:EQ1_Earthquake}</w:t>
-      </w:r>
-    </w:p>
-    <w:p>
-      <w:pPr>
-        <w:rPr>
-          <w:lang w:val="en-US"/>
-        </w:rPr>
-      </w:pPr>
-    </w:p>
-    <w:p>
-      <w:pPr>
-        <w:rPr>
-          <w:lang w:val="en-US"/>
-        </w:rPr>
-      </w:pPr>
-      <w:proofErr w:type="gramStart"/>
-      <w:r>
-        <w:rPr>
-          <w:lang w:val="en-US"/>
-        </w:rPr>
-        <w:t>{?earthquake</w:t>
-      </w:r>
-      <w:proofErr w:type="gramEnd"/>
-      <w:r>
-        <w:rPr>
-          <w:lang w:val="en-US"/>
-        </w:rPr>
-        <w:t xml:space="preserve"> crm:P7_took_place_at </w:t>
-      </w:r>
-      <w:proofErr w:type="spellStart"/>
-      <w:r>
-        <w:rPr>
-          <w:lang w:val="en-US"/>
-        </w:rPr>
-        <w:t>eq:Heraklion</w:t>
-      </w:r>
-      <w:proofErr w:type="spellEnd"/>
-      <w:r>
-        <w:rPr>
-          <w:lang w:val="en-US"/>
-        </w:rPr>
-        <w:t>}</w:t>
-      </w:r>
-    </w:p>
-    <w:p>
-      <w:pPr>
-        <w:rPr>
-          <w:lang w:val="en-US"/>
-        </w:rPr>
-      </w:pPr>
-    </w:p>
-    <w:p>
-      <w:pPr>
-        <w:rPr>
-          <w:lang w:val="en-US"/>
-        </w:rPr>
-      </w:pPr>
-      <w:proofErr w:type="gramStart"/>
-      <w:r>
-        <w:rPr>
-          <w:lang w:val="en-US"/>
-        </w:rPr>
-        <w:t>{?earthquake</w:t>
-      </w:r>
-      <w:proofErr w:type="gramEnd"/>
-      <w:r>
-        <w:rPr>
-          <w:lang w:val="en-US"/>
-        </w:rPr>
-        <w:t xml:space="preserve"> crm:P70i_is_documented_in  </w:t>
-      </w:r>
-      <w:proofErr w:type="spellStart"/>
-      <w:r>
-        <w:rPr>
-          <w:lang w:val="en-US"/>
-        </w:rPr>
-        <w:t>eq:Platakis_Book</w:t>
-      </w:r>
-      <w:proofErr w:type="spellEnd"/>
-      <w:r>
-        <w:rPr>
-          <w:lang w:val="en-US"/>
-        </w:rPr>
-        <w:t>}</w:t>
-      </w:r>
-    </w:p>
-    <w:p>
-      <w:pPr>
-        <w:rPr>
-          <w:lang w:val="en-US"/>
-        </w:rPr>
-      </w:pPr>
-    </w:p>
-    <w:p>
-      <w:pPr>
-        <w:rPr>
-          <w:lang w:val="en-US"/>
-        </w:rPr>
-      </w:pPr>
-      <w:proofErr w:type="gramStart"/>
-      <w:r>
-        <w:rPr>
-          <w:lang w:val="en-US"/>
-        </w:rPr>
-        <w:t>{?earthquake</w:t>
-      </w:r>
-      <w:proofErr w:type="gramEnd"/>
-      <w:r>
-        <w:rPr>
-          <w:lang w:val="en-US"/>
-        </w:rPr>
-        <w:t xml:space="preserve"> crmsci:O11i_was_described_by ?evaluation}</w:t>
-      </w:r>
-    </w:p>
-    <w:p>
-      <w:pPr>
-        <w:rPr>
-          <w:lang w:val="en-US"/>
-        </w:rPr>
-      </w:pPr>
-    </w:p>
-    <w:p>
-      <w:pPr>
-        <w:rPr>
-          <w:lang w:val="en-US"/>
-        </w:rPr>
-      </w:pPr>
-      <w:proofErr w:type="gramStart"/>
-      <w:r>
-        <w:rPr>
-          <w:lang w:val="en-US"/>
-        </w:rPr>
-        <w:t>{?evaluation</w:t>
-      </w:r>
-      <w:proofErr w:type="gramEnd"/>
-      <w:r>
-        <w:rPr>
-          <w:lang w:val="en-US"/>
-        </w:rPr>
-        <w:t xml:space="preserve"> </w:t>
-      </w:r>
-      <w:proofErr w:type="spellStart"/>
-      <w:r>
-        <w:rPr>
-          <w:lang w:val="en-US"/>
-        </w:rPr>
-        <w:t>crmsci:assigned_dimension</w:t>
-      </w:r>
-      <w:proofErr w:type="spellEnd"/>
-      <w:r>
-        <w:rPr>
-          <w:lang w:val="en-US"/>
-        </w:rPr>
-        <w:t xml:space="preserve"> ?dimension}</w:t>
-      </w:r>
-    </w:p>
-    <w:p>
-      <w:pPr>
-        <w:rPr>
-          <w:lang w:val="en-US"/>
-        </w:rPr>
-      </w:pPr>
-    </w:p>
-    <w:p>
-      <w:pPr>
-        <w:rPr>
-          <w:lang w:val="en-US"/>
-        </w:rPr>
-      </w:pPr>
-      <w:proofErr w:type="gramStart"/>
-      <w:r>
-        <w:rPr>
-          <w:lang w:val="en-US"/>
-        </w:rPr>
-        <w:t>{?dimension</w:t>
-      </w:r>
-      <w:proofErr w:type="gramEnd"/>
-      <w:r>
-        <w:rPr>
-          <w:lang w:val="en-US"/>
-        </w:rPr>
-        <w:t xml:space="preserve"> crm:P2_has_type </w:t>
-      </w:r>
-      <w:proofErr w:type="spellStart"/>
-      <w:r>
-        <w:rPr>
-          <w:lang w:val="en-US"/>
-        </w:rPr>
-        <w:t>eq:intensity</w:t>
-      </w:r>
-      <w:proofErr w:type="spellEnd"/>
-      <w:r>
-        <w:rPr>
-          <w:lang w:val="en-US"/>
-        </w:rPr>
-        <w:t xml:space="preserve"> }</w:t>
-      </w:r>
-    </w:p>
-    <w:p>
-      <w:pPr>
-        <w:rPr>
-          <w:lang w:val="en-US"/>
-        </w:rPr>
-      </w:pPr>
-    </w:p>
-    <w:p>
-      <w:pPr>
-        <w:rPr>
-          <w:lang w:val="en-US"/>
-        </w:rPr>
-      </w:pPr>
-      <w:proofErr w:type="gramStart"/>
-      <w:r>
-        <w:rPr>
-          <w:lang w:val="en-US"/>
-        </w:rPr>
-        <w:lastRenderedPageBreak/>
-        <w:t>{?dimension</w:t>
-      </w:r>
-      <w:proofErr w:type="gramEnd"/>
-      <w:r>
-        <w:rPr>
-          <w:lang w:val="en-US"/>
-        </w:rPr>
-        <w:t xml:space="preserve"> crm:P90_has_value ?value</w:t>
-      </w:r>
-    </w:p>
-    <w:p>
-      <w:pPr>
-        <w:rPr>
-          <w:lang w:val="en-US"/>
-        </w:rPr>
-      </w:pPr>
-      <w:r>
-        <w:rPr>
-          <w:lang w:val="en-US"/>
-        </w:rPr>
-        <w:t xml:space="preserve">filter (datatype(?value) = </w:t>
-      </w:r>
-      <w:proofErr w:type="spellStart"/>
-      <w:proofErr w:type="gramStart"/>
-      <w:r>
-        <w:rPr>
-          <w:lang w:val="en-US"/>
-        </w:rPr>
-        <w:t>xsd:integer</w:t>
-      </w:r>
-      <w:proofErr w:type="spellEnd"/>
-      <w:proofErr w:type="gramEnd"/>
-      <w:r>
-        <w:rPr>
-          <w:lang w:val="en-US"/>
-        </w:rPr>
-        <w:t>)filter(?value&gt;6 &amp;&amp; ?value&lt;11)}</w:t>
-      </w:r>
-    </w:p>
-    <w:p>
-      <w:pPr>
-        <w:rPr>
-          <w:lang w:val="en-US"/>
-        </w:rPr>
-      </w:pPr>
-      <w:r>
-        <w:rPr>
-          <w:lang w:val="en-US"/>
-        </w:rPr>
-        <w:t>UNION</w:t>
-      </w:r>
-    </w:p>
-    <w:p>
-      <w:pPr>
-        <w:rPr>
-          <w:lang w:val="en-US"/>
-        </w:rPr>
-      </w:pPr>
-      <w:proofErr w:type="gramStart"/>
-      <w:r>
-        <w:rPr>
-          <w:lang w:val="en-US"/>
-        </w:rPr>
-        <w:t>{?dimension</w:t>
-      </w:r>
-      <w:proofErr w:type="gramEnd"/>
-      <w:r>
-        <w:rPr>
-          <w:lang w:val="en-US"/>
-        </w:rPr>
-        <w:t xml:space="preserve"> crm:P90a_has_lower_value_limit ?</w:t>
-      </w:r>
-      <w:proofErr w:type="spellStart"/>
-      <w:r>
-        <w:rPr>
-          <w:lang w:val="en-US"/>
-        </w:rPr>
-        <w:t>lowValue</w:t>
-      </w:r>
-      <w:proofErr w:type="spellEnd"/>
-    </w:p>
-    <w:p>
-      <w:pPr>
-        <w:rPr>
-          <w:lang w:val="en-US"/>
-        </w:rPr>
-      </w:pPr>
-      <w:r>
-        <w:rPr>
-          <w:lang w:val="en-US"/>
-        </w:rPr>
-        <w:t>filter (datatype(?</w:t>
-      </w:r>
-      <w:proofErr w:type="spellStart"/>
-      <w:r>
-        <w:rPr>
-          <w:lang w:val="en-US"/>
-        </w:rPr>
-        <w:t>lowValue</w:t>
-      </w:r>
-      <w:proofErr w:type="spellEnd"/>
-      <w:r>
-        <w:rPr>
-          <w:lang w:val="en-US"/>
-        </w:rPr>
-        <w:t xml:space="preserve">) = </w:t>
-      </w:r>
-      <w:proofErr w:type="spellStart"/>
-      <w:proofErr w:type="gramStart"/>
-      <w:r>
-        <w:rPr>
-          <w:lang w:val="en-US"/>
-        </w:rPr>
-        <w:t>xsd:integer</w:t>
-      </w:r>
-      <w:proofErr w:type="spellEnd"/>
-      <w:proofErr w:type="gramEnd"/>
-      <w:r>
-        <w:rPr>
-          <w:lang w:val="en-US"/>
-        </w:rPr>
-        <w:t>)filter(?</w:t>
-      </w:r>
-      <w:proofErr w:type="spellStart"/>
-      <w:r>
-        <w:rPr>
-          <w:lang w:val="en-US"/>
-        </w:rPr>
-        <w:t>lowValue</w:t>
-      </w:r>
-      <w:proofErr w:type="spellEnd"/>
-      <w:r>
-        <w:rPr>
-          <w:lang w:val="en-US"/>
-        </w:rPr>
-        <w:t>&gt;6 &amp;&amp; ?</w:t>
-      </w:r>
-      <w:proofErr w:type="spellStart"/>
-      <w:r>
-        <w:rPr>
-          <w:lang w:val="en-US"/>
-        </w:rPr>
-        <w:t>lowValue</w:t>
-      </w:r>
-      <w:proofErr w:type="spellEnd"/>
-      <w:r>
-        <w:rPr>
-          <w:lang w:val="en-US"/>
-        </w:rPr>
-        <w:t>&lt;11)}</w:t>
-      </w:r>
-    </w:p>
-    <w:p>
-      <w:pPr>
-        <w:rPr>
-          <w:lang w:val="en-US"/>
-        </w:rPr>
-      </w:pPr>
-      <w:r>
-        <w:rPr>
-          <w:lang w:val="en-US"/>
-        </w:rPr>
-        <w:t>UNION</w:t>
-      </w:r>
-    </w:p>
-    <w:p>
-      <w:pPr>
-        <w:rPr>
-          <w:lang w:val="en-US"/>
-        </w:rPr>
-      </w:pPr>
-      <w:proofErr w:type="gramStart"/>
-      <w:r>
-        <w:rPr>
-          <w:lang w:val="en-US"/>
-        </w:rPr>
-        <w:t>{?dimension</w:t>
-      </w:r>
-      <w:proofErr w:type="gramEnd"/>
-      <w:r>
-        <w:rPr>
-          <w:lang w:val="en-US"/>
-        </w:rPr>
-        <w:t xml:space="preserve"> crm:P90b_has_upper_value_limit ?</w:t>
-      </w:r>
-      <w:proofErr w:type="spellStart"/>
-      <w:r>
-        <w:rPr>
-          <w:lang w:val="en-US"/>
-        </w:rPr>
-        <w:t>highValue</w:t>
-      </w:r>
-      <w:proofErr w:type="spellEnd"/>
-    </w:p>
-    <w:p>
-      <w:pPr>
-        <w:rPr>
-          <w:lang w:val="en-US"/>
-        </w:rPr>
-      </w:pPr>
-      <w:r>
-        <w:rPr>
-          <w:lang w:val="en-US"/>
-        </w:rPr>
-        <w:t>filter (datatype(?</w:t>
-      </w:r>
-      <w:proofErr w:type="spellStart"/>
-      <w:r>
-        <w:rPr>
-          <w:lang w:val="en-US"/>
-        </w:rPr>
-        <w:t>highValue</w:t>
-      </w:r>
-      <w:proofErr w:type="spellEnd"/>
-      <w:r>
-        <w:rPr>
-          <w:lang w:val="en-US"/>
-        </w:rPr>
-        <w:t xml:space="preserve">) = </w:t>
-      </w:r>
-      <w:proofErr w:type="spellStart"/>
-      <w:proofErr w:type="gramStart"/>
-      <w:r>
-        <w:rPr>
-          <w:lang w:val="en-US"/>
-        </w:rPr>
-        <w:t>xsd:integer</w:t>
-      </w:r>
-      <w:proofErr w:type="spellEnd"/>
-      <w:proofErr w:type="gramEnd"/>
-      <w:r>
-        <w:rPr>
-          <w:lang w:val="en-US"/>
-        </w:rPr>
-        <w:t>)filter(?</w:t>
-      </w:r>
-      <w:proofErr w:type="spellStart"/>
-      <w:r>
-        <w:rPr>
-          <w:lang w:val="en-US"/>
-        </w:rPr>
-        <w:t>highValue</w:t>
-      </w:r>
-      <w:proofErr w:type="spellEnd"/>
-      <w:r>
-        <w:rPr>
-          <w:lang w:val="en-US"/>
-        </w:rPr>
-        <w:t>&gt;6 &amp;&amp; ?</w:t>
-      </w:r>
-      <w:proofErr w:type="spellStart"/>
-      <w:r>
-        <w:rPr>
-          <w:lang w:val="en-US"/>
-        </w:rPr>
-        <w:t>highValue</w:t>
-      </w:r>
-      <w:proofErr w:type="spellEnd"/>
-      <w:r>
-        <w:rPr>
-          <w:lang w:val="en-US"/>
-        </w:rPr>
-        <w:t>&lt;11)}</w:t>
-      </w:r>
-    </w:p>
-    <w:p>
-      <w:pPr>
-        <w:rPr>
-          <w:lang w:val="en-US"/>
-        </w:rPr>
-      </w:pPr>
-    </w:p>
-    <w:p>
-      <w:pPr>
-        <w:rPr>
-          <w:lang w:val="en-US"/>
-        </w:rPr>
-      </w:pPr>
-      <w:r>
-        <w:rPr>
-          <w:lang w:val="en-US"/>
-        </w:rPr>
-        <w:t>}</w:t>
-      </w:r>
-    </w:p>
-    <w:p>
-      <w:pPr>
-        <w:rPr>
-          <w:lang w:val="en-US"/>
-        </w:rPr>
-      </w:pPr>
-    </w:p>
-    <w:p>
-      <w:pPr>
-        <w:rPr>
-          <w:lang w:val="en-US"/>
-        </w:rPr>
-      </w:pPr>
-      <w:r>
-        <w:rPr>
-          <w:lang w:val="en-US"/>
-        </w:rPr>
-        <w:t>Query</w:t>
-      </w:r>
-      <w:r>
-        <w:rPr>
-          <w:lang w:val="en-US"/>
-        </w:rPr>
-        <w:t xml:space="preserve"> </w:t>
-      </w:r>
-      <w:proofErr w:type="gramStart"/>
-      <w:r>
-        <w:rPr>
-          <w:lang w:val="en-US"/>
-        </w:rPr>
-        <w:t>2</w:t>
-      </w:r>
-      <w:r>
-        <w:rPr>
-          <w:lang w:val="en-US"/>
-        </w:rPr>
-        <w:t xml:space="preserve"> :</w:t>
-      </w:r>
-      <w:proofErr w:type="gramEnd"/>
-      <w:r>
-        <w:rPr>
-          <w:lang w:val="en-US"/>
-        </w:rPr>
-        <w:t xml:space="preserve"> </w:t>
-      </w:r>
-      <w:r>
-        <w:rPr>
-          <w:lang w:val="en-US"/>
-        </w:rPr>
-        <w:t xml:space="preserve"> </w:t>
-      </w:r>
-      <w:r>
-        <w:rPr>
-          <w:lang w:val="en-US"/>
-        </w:rPr>
-        <w:t>"</w:t>
-      </w:r>
-      <w:r>
-        <w:rPr>
-          <w:lang w:val="en-US"/>
-        </w:rPr>
-        <w:t xml:space="preserve"> Give me all earthquakes with </w:t>
-      </w:r>
-      <w:r>
-        <w:rPr>
-          <w:lang w:val="en-US"/>
-        </w:rPr>
-        <w:t>intensity</w:t>
-      </w:r>
-      <w:r>
-        <w:rPr>
-          <w:lang w:val="en-US"/>
-        </w:rPr>
-        <w:t xml:space="preserve"> &gt;= 6 between 1800</w:t>
-      </w:r>
-    </w:p>
-    <w:p>
-      <w:pPr>
-        <w:rPr>
-          <w:lang w:val="en-US"/>
-        </w:rPr>
-      </w:pPr>
-      <w:r>
-        <w:rPr>
-          <w:lang w:val="en-US"/>
-        </w:rPr>
-        <w:t xml:space="preserve">and today, whose focus falls </w:t>
-      </w:r>
-      <w:proofErr w:type="gramStart"/>
-      <w:r>
-        <w:rPr>
-          <w:lang w:val="en-US"/>
-        </w:rPr>
-        <w:t>into</w:t>
-      </w:r>
-      <w:proofErr w:type="gramEnd"/>
-      <w:r>
-        <w:rPr>
-          <w:lang w:val="en-US"/>
-        </w:rPr>
-        <w:t xml:space="preserve"> Crete. For each earthquake, give the following</w:t>
-      </w:r>
-    </w:p>
-    <w:p>
-      <w:pPr>
-        <w:rPr>
-          <w:lang w:val="en-US"/>
-        </w:rPr>
-      </w:pPr>
-      <w:r>
-        <w:rPr>
-          <w:lang w:val="en-US"/>
-        </w:rPr>
-        <w:t xml:space="preserve">information: date, place, </w:t>
-      </w:r>
-      <w:r>
-        <w:rPr>
-          <w:lang w:val="en-US"/>
-        </w:rPr>
-        <w:t>intensity</w:t>
-      </w:r>
-      <w:r>
-        <w:rPr>
-          <w:lang w:val="en-US"/>
-        </w:rPr>
-        <w:t>, uncertainty factor (if any), information</w:t>
-      </w:r>
-    </w:p>
-    <w:p>
-      <w:pPr>
-        <w:rPr>
-          <w:lang w:val="en-US"/>
-        </w:rPr>
-      </w:pPr>
-      <w:r>
-        <w:rPr>
-          <w:lang w:val="en-US"/>
-        </w:rPr>
-        <w:t>sources</w:t>
-      </w:r>
-      <w:r>
-        <w:rPr>
-          <w:lang w:val="en-US"/>
-        </w:rPr>
-        <w:t>.</w:t>
-      </w:r>
-      <w:r>
-        <w:rPr>
-          <w:lang w:val="en-US"/>
-        </w:rPr>
-        <w:t xml:space="preserve"> </w:t>
-      </w:r>
-      <w:r>
-        <w:rPr>
-          <w:lang w:val="en-US"/>
-        </w:rPr>
-        <w:t>"</w:t>
-      </w:r>
-    </w:p>
-    <w:p>
-      <w:pPr>
-        <w:rPr>
-          <w:lang w:val="en-US"/>
-        </w:rPr>
-      </w:pPr>
-    </w:p>
-    <w:p>
-      <w:pPr>
-        <w:rPr>
-          <w:lang w:val="en-US"/>
-        </w:rPr>
-      </w:pPr>
-      <w:proofErr w:type="gramStart"/>
-      <w:r>
-        <w:rPr>
-          <w:lang w:val="en-US"/>
-        </w:rPr>
-        <w:t>SELECT ?eq</w:t>
-      </w:r>
-      <w:proofErr w:type="gramEnd"/>
-      <w:r>
-        <w:rPr>
-          <w:lang w:val="en-US"/>
-        </w:rPr>
-        <w:t xml:space="preserve"> ?timespan ?place ?intensity ?uncertainty ?</w:t>
-      </w:r>
-      <w:proofErr w:type="spellStart"/>
-      <w:r>
-        <w:rPr>
-          <w:lang w:val="en-US"/>
-        </w:rPr>
-        <w:t>source_title</w:t>
-      </w:r>
-      <w:proofErr w:type="spellEnd"/>
+      <w:r>
+        <w:rPr>
+          <w:lang w:val="en-US"/>
+        </w:rPr>
+        <w:t>SELECT ?eq ?timespan ?place ?intensity ?uncertainty ?source_title</w:t>
+      </w:r>
     </w:p>
     <w:p>
       <w:pPr>
@@ -1099,264 +693,102 @@
           <w:lang w:val="en-US"/>
         </w:rPr>
       </w:pPr>
-      <w:proofErr w:type="gramStart"/>
-      <w:r>
-        <w:rPr>
-          <w:lang w:val="en-US"/>
-        </w:rPr>
-        <w:t>?eq</w:t>
-      </w:r>
-      <w:proofErr w:type="gramEnd"/>
-      <w:r>
-        <w:rPr>
-          <w:lang w:val="en-US"/>
-        </w:rPr>
-        <w:t xml:space="preserve"> a eq:EQ1_Earthquake ; crm:P4_has_time-span ?timespan ; crm:P7_took_place_at ?place .</w:t>
-      </w:r>
-    </w:p>
-    <w:p>
-      <w:pPr>
-        <w:rPr>
-          <w:lang w:val="en-US"/>
-        </w:rPr>
-      </w:pPr>
-      <w:proofErr w:type="gramStart"/>
-      <w:r>
-        <w:rPr>
-          <w:lang w:val="en-US"/>
-        </w:rPr>
-        <w:t>?place</w:t>
-      </w:r>
-      <w:proofErr w:type="gramEnd"/>
-      <w:r>
-        <w:rPr>
-          <w:lang w:val="en-US"/>
-        </w:rPr>
-        <w:t xml:space="preserve"> crm:P89_falls_within </w:t>
-      </w:r>
-      <w:proofErr w:type="spellStart"/>
-      <w:r>
-        <w:rPr>
-          <w:lang w:val="en-US"/>
-        </w:rPr>
-        <w:t>eq:Crete</w:t>
-      </w:r>
-      <w:proofErr w:type="spellEnd"/>
-      <w:r>
-        <w:rPr>
-          <w:lang w:val="en-US"/>
-        </w:rPr>
-        <w:t>.</w:t>
-      </w:r>
-    </w:p>
-    <w:p>
-      <w:pPr>
-        <w:rPr>
-          <w:lang w:val="en-US"/>
-        </w:rPr>
-      </w:pPr>
-      <w:proofErr w:type="gramStart"/>
-      <w:r>
-        <w:rPr>
-          <w:lang w:val="en-US"/>
-        </w:rPr>
-        <w:t>?timespan</w:t>
-      </w:r>
-      <w:proofErr w:type="gramEnd"/>
-      <w:r>
-        <w:rPr>
-          <w:lang w:val="en-US"/>
-        </w:rPr>
-        <w:t xml:space="preserve"> crm:P82_at_some_time_within ?date .  FILTER </w:t>
-      </w:r>
-      <w:proofErr w:type="gramStart"/>
-      <w:r>
-        <w:rPr>
-          <w:lang w:val="en-US"/>
-        </w:rPr>
-        <w:t>(?date</w:t>
-      </w:r>
-      <w:proofErr w:type="gramEnd"/>
-      <w:r>
-        <w:rPr>
-          <w:lang w:val="en-US"/>
-        </w:rPr>
-        <w:t>&lt;1800) .</w:t>
-      </w:r>
-    </w:p>
-    <w:p>
-      <w:pPr>
-        <w:rPr>
-          <w:lang w:val="en-US"/>
-        </w:rPr>
-      </w:pPr>
-      <w:proofErr w:type="gramStart"/>
-      <w:r>
-        <w:rPr>
-          <w:lang w:val="en-US"/>
-        </w:rPr>
-        <w:t>?eq</w:t>
-      </w:r>
-      <w:proofErr w:type="gramEnd"/>
-      <w:r>
-        <w:rPr>
-          <w:lang w:val="en-US"/>
-        </w:rPr>
-        <w:t xml:space="preserve"> crmsci:O12_has_dimension ?</w:t>
-      </w:r>
-      <w:proofErr w:type="spellStart"/>
-      <w:r>
-        <w:rPr>
-          <w:lang w:val="en-US"/>
-        </w:rPr>
-        <w:t>intDim</w:t>
-      </w:r>
-      <w:proofErr w:type="spellEnd"/>
-      <w:r>
-        <w:rPr>
-          <w:lang w:val="en-US"/>
-        </w:rPr>
-        <w:t xml:space="preserve"> .</w:t>
-      </w:r>
-    </w:p>
-    <w:p>
-      <w:pPr>
-        <w:rPr>
-          <w:lang w:val="en-US"/>
-        </w:rPr>
-      </w:pPr>
-      <w:proofErr w:type="gramStart"/>
-      <w:r>
-        <w:rPr>
-          <w:lang w:val="en-US"/>
-        </w:rPr>
-        <w:t>?</w:t>
-      </w:r>
-      <w:proofErr w:type="spellStart"/>
-      <w:r>
-        <w:rPr>
-          <w:lang w:val="en-US"/>
-        </w:rPr>
-        <w:t>intDim</w:t>
-      </w:r>
-      <w:proofErr w:type="spellEnd"/>
-      <w:proofErr w:type="gramEnd"/>
-      <w:r>
-        <w:rPr>
-          <w:lang w:val="en-US"/>
-        </w:rPr>
-        <w:t xml:space="preserve"> crm:P2_has_type </w:t>
-      </w:r>
-      <w:proofErr w:type="spellStart"/>
-      <w:r>
-        <w:rPr>
-          <w:lang w:val="en-US"/>
-        </w:rPr>
-        <w:t>eq:intensity</w:t>
-      </w:r>
-      <w:proofErr w:type="spellEnd"/>
-      <w:r>
-        <w:rPr>
-          <w:lang w:val="en-US"/>
-        </w:rPr>
-        <w:t xml:space="preserve"> ;</w:t>
-      </w:r>
-    </w:p>
-    <w:p>
-      <w:pPr>
-        <w:rPr>
-          <w:lang w:val="en-US"/>
-        </w:rPr>
-      </w:pPr>
-      <w:proofErr w:type="gramStart"/>
-      <w:r>
-        <w:rPr>
-          <w:lang w:val="en-US"/>
-        </w:rPr>
-        <w:t>crm:P</w:t>
-      </w:r>
-      <w:proofErr w:type="gramEnd"/>
-      <w:r>
-        <w:rPr>
-          <w:lang w:val="en-US"/>
-        </w:rPr>
-        <w:t>90_has_value ?intensity FILTER(?intensity &gt;= 6) .</w:t>
-      </w:r>
-    </w:p>
-    <w:p>
-      <w:pPr>
-        <w:rPr>
-          <w:lang w:val="en-US"/>
-        </w:rPr>
-      </w:pPr>
-      <w:r>
-        <w:rPr>
-          <w:lang w:val="en-US"/>
-        </w:rPr>
-        <w:t xml:space="preserve">OPTIONAL </w:t>
-      </w:r>
-      <w:proofErr w:type="gramStart"/>
-      <w:r>
-        <w:rPr>
-          <w:lang w:val="en-US"/>
-        </w:rPr>
-        <w:t>{ ?</w:t>
-      </w:r>
-      <w:proofErr w:type="spellStart"/>
-      <w:r>
-        <w:rPr>
-          <w:lang w:val="en-US"/>
-        </w:rPr>
-        <w:t>magnDim</w:t>
-      </w:r>
-      <w:proofErr w:type="spellEnd"/>
-      <w:proofErr w:type="gramEnd"/>
-      <w:r>
-        <w:rPr>
-          <w:lang w:val="en-US"/>
-        </w:rPr>
-        <w:t xml:space="preserve"> eq:PEQ9_has_documented_uncertainty_factor ?uncertainty }</w:t>
-      </w:r>
-    </w:p>
-    <w:p>
-      <w:pPr>
-        <w:rPr>
-          <w:lang w:val="en-US"/>
-        </w:rPr>
-      </w:pPr>
-      <w:r>
-        <w:rPr>
-          <w:lang w:val="en-US"/>
-        </w:rPr>
-        <w:t xml:space="preserve">OPTIONAL </w:t>
-      </w:r>
-      <w:proofErr w:type="gramStart"/>
-      <w:r>
-        <w:rPr>
-          <w:lang w:val="en-US"/>
-        </w:rPr>
-        <w:t>{ ?eq</w:t>
-      </w:r>
-      <w:proofErr w:type="gramEnd"/>
-      <w:r>
-        <w:rPr>
-          <w:lang w:val="en-US"/>
-        </w:rPr>
-        <w:t xml:space="preserve"> crm:P129i_is_subject_of ?</w:t>
-      </w:r>
-      <w:proofErr w:type="spellStart"/>
-      <w:r>
-        <w:rPr>
-          <w:lang w:val="en-US"/>
-        </w:rPr>
-        <w:t>reference_list</w:t>
-      </w:r>
-      <w:proofErr w:type="spellEnd"/>
-      <w:r>
-        <w:rPr>
-          <w:lang w:val="en-US"/>
-        </w:rPr>
-        <w:t xml:space="preserve"> .</w:t>
+      <w:r>
+        <w:rPr>
+          <w:lang w:val="en-US"/>
+        </w:rPr>
+        <w:t>?eq a eq:EQ1_Earthquake ; crm:P4_has_time-span ?timespan ; crm:P7_took_place_at ?place .</w:t>
+      </w:r>
+    </w:p>
+    <w:p>
+      <w:pPr>
+        <w:rPr>
+          <w:lang w:val="en-US"/>
+        </w:rPr>
+      </w:pPr>
+      <w:r>
+        <w:rPr>
+          <w:lang w:val="en-US"/>
+        </w:rPr>
+        <w:t>?place crm:P89_falls_within eq:Crete.</w:t>
+      </w:r>
+    </w:p>
+    <w:p>
+      <w:pPr>
+        <w:rPr>
+          <w:lang w:val="en-US"/>
+        </w:rPr>
+      </w:pPr>
+      <w:r>
+        <w:rPr>
+          <w:lang w:val="en-US"/>
+        </w:rPr>
+        <w:t>?timespan crm:P82_at_some_time_within ?date .  FILTER (?date&lt;1800) .</w:t>
+      </w:r>
+    </w:p>
+    <w:p>
+      <w:pPr>
+        <w:rPr>
+          <w:lang w:val="en-US"/>
+        </w:rPr>
+      </w:pPr>
+      <w:r>
+        <w:rPr>
+          <w:lang w:val="en-US"/>
+        </w:rPr>
+        <w:t>?eq crmsci:O12_has_dimension ?intDim .</w:t>
+      </w:r>
+    </w:p>
+    <w:p>
+      <w:pPr>
+        <w:rPr>
+          <w:lang w:val="en-US"/>
+        </w:rPr>
+      </w:pPr>
+      <w:r>
+        <w:rPr>
+          <w:lang w:val="en-US"/>
+        </w:rPr>
+        <w:t>?intDim crm:P2_has_type eq:intensity ;</w:t>
+      </w:r>
+    </w:p>
+    <w:p>
+      <w:pPr>
+        <w:rPr>
+          <w:lang w:val="en-US"/>
+        </w:rPr>
+      </w:pPr>
+      <w:r>
+        <w:rPr>
+          <w:lang w:val="en-US"/>
+        </w:rPr>
+        <w:t>crm:P90_has_value ?intensity FILTER(?intensity &gt;= 6) .</w:t>
+      </w:r>
+    </w:p>
+    <w:p>
+      <w:pPr>
+        <w:rPr>
+          <w:lang w:val="en-US"/>
+        </w:rPr>
+      </w:pPr>
+      <w:r>
+        <w:rPr>
+          <w:lang w:val="en-US"/>
+        </w:rPr>
+        <w:t>OPTIONAL { ?magnDim eq:PEQ9_has_documented_uncertainty_factor ?uncertainty }</w:t>
+      </w:r>
+    </w:p>
+    <w:p>
+      <w:pPr>
+        <w:rPr>
+          <w:lang w:val="en-US"/>
+        </w:rPr>
+      </w:pPr>
+      <w:r>
+        <w:rPr>
+          <w:lang w:val="en-US"/>
+        </w:rPr>
+        <w:t>OPTIONAL { ?eq crm:P129i_is_subject_of ?reference_list .</w:t>
       </w:r>
     </w:p>
     <w:p>
@@ -1370,34 +802,7 @@
           <w:lang w:val="en-US"/>
         </w:rPr>
         <w:tab/>
-      </w:r>
-      <w:proofErr w:type="gramStart"/>
-      <w:r>
-        <w:rPr>
-          <w:lang w:val="en-US"/>
-        </w:rPr>
-        <w:t>?</w:t>
-      </w:r>
-      <w:proofErr w:type="spellStart"/>
-      <w:r>
-        <w:rPr>
-          <w:lang w:val="en-US"/>
-        </w:rPr>
-        <w:t>reference</w:t>
-      </w:r>
-      <w:proofErr w:type="gramEnd"/>
-      <w:r>
-        <w:rPr>
-          <w:lang w:val="en-US"/>
-        </w:rPr>
-        <w:t>_list</w:t>
-      </w:r>
-      <w:proofErr w:type="spellEnd"/>
-      <w:r>
-        <w:rPr>
-          <w:lang w:val="en-US"/>
-        </w:rPr>
-        <w:t xml:space="preserve"> crm:P70i_is_documented_in ?source;</w:t>
+        <w:t>?reference_list crm:P70i_is_documented_in ?source;</w:t>
       </w:r>
     </w:p>
     <w:p>
@@ -1424,33 +829,11 @@
         </w:rPr>
         <w:tab/>
       </w:r>
-      <w:proofErr w:type="gramStart"/>
-      <w:r>
-        <w:rPr>
-          <w:lang w:val="en-US"/>
-        </w:rPr>
-        <w:t>crm:P</w:t>
-      </w:r>
-      <w:proofErr w:type="gramEnd"/>
-      <w:r>
-        <w:rPr>
-          <w:lang w:val="en-US"/>
-        </w:rPr>
-        <w:t>67_refers_to ?</w:t>
-      </w:r>
-      <w:proofErr w:type="spellStart"/>
-      <w:r>
-        <w:rPr>
-          <w:lang w:val="en-US"/>
-        </w:rPr>
-        <w:t>reffered_source</w:t>
-      </w:r>
-      <w:proofErr w:type="spellEnd"/>
-      <w:r>
-        <w:rPr>
-          <w:lang w:val="en-US"/>
-        </w:rPr>
-        <w:t xml:space="preserve"> .</w:t>
+      <w:r>
+        <w:rPr>
+          <w:lang w:val="en-US"/>
+        </w:rPr>
+        <w:t>crm:P67_refers_to ?reffered_source .</w:t>
       </w:r>
     </w:p>
     <w:p>

--- a/Query examples.docx
+++ b/Query examples.docx
@@ -32,7 +32,21 @@
         <w:rPr>
           <w:lang w:val="en-US"/>
         </w:rPr>
-        <w:t>PREFIX rdf: &lt;http://www.w3.org/1999/02/22-rdf-syntax-ns#&gt;</w:t>
+        <w:t xml:space="preserve">PREFIX </w:t>
+      </w:r>
+      <w:proofErr w:type="spellStart"/>
+      <w:r>
+        <w:rPr>
+          <w:lang w:val="en-US"/>
+        </w:rPr>
+        <w:t>rdf</w:t>
+      </w:r>
+      <w:proofErr w:type="spellEnd"/>
+      <w:r>
+        <w:rPr>
+          <w:lang w:val="en-US"/>
+        </w:rPr>
+        <w:t>: &lt;http://www.w3.org/1999/02/22-rdf-syntax-ns#&gt;</w:t>
       </w:r>
     </w:p>
     <w:p>
@@ -58,20 +72,48 @@
         <w:rPr>
           <w:lang w:val="en-US"/>
         </w:rPr>
-        <w:t>PREFIX rdfs: &lt;http://www.w3.org/2000/01/rdf-schema#&gt;</w:t>
-      </w:r>
-    </w:p>
-    <w:p>
-      <w:pPr>
-        <w:rPr>
-          <w:lang w:val="en-US"/>
-        </w:rPr>
-      </w:pPr>
-      <w:r>
-        <w:rPr>
-          <w:lang w:val="en-US"/>
-        </w:rPr>
-        <w:t>PREFIX xsd: &lt;http://www.w3.org/2001/XMLSchema#&gt;</w:t>
+        <w:t xml:space="preserve">PREFIX </w:t>
+      </w:r>
+      <w:proofErr w:type="spellStart"/>
+      <w:r>
+        <w:rPr>
+          <w:lang w:val="en-US"/>
+        </w:rPr>
+        <w:t>rdfs</w:t>
+      </w:r>
+      <w:proofErr w:type="spellEnd"/>
+      <w:r>
+        <w:rPr>
+          <w:lang w:val="en-US"/>
+        </w:rPr>
+        <w:t>: &lt;http://www.w3.org/2000/01/rdf-schema#&gt;</w:t>
+      </w:r>
+    </w:p>
+    <w:p>
+      <w:pPr>
+        <w:rPr>
+          <w:lang w:val="en-US"/>
+        </w:rPr>
+      </w:pPr>
+      <w:r>
+        <w:rPr>
+          <w:lang w:val="en-US"/>
+        </w:rPr>
+        <w:t xml:space="preserve">PREFIX </w:t>
+      </w:r>
+      <w:proofErr w:type="spellStart"/>
+      <w:r>
+        <w:rPr>
+          <w:lang w:val="en-US"/>
+        </w:rPr>
+        <w:t>xsd</w:t>
+      </w:r>
+      <w:proofErr w:type="spellEnd"/>
+      <w:r>
+        <w:rPr>
+          <w:lang w:val="en-US"/>
+        </w:rPr>
+        <w:t>: &lt;http://www.w3.org/2001/XMLSchema#&gt;</w:t>
       </w:r>
     </w:p>
     <w:p>
@@ -97,19 +139,40 @@
         <w:rPr>
           <w:lang w:val="en-US"/>
         </w:rPr>
-        <w:t>&lt;</w:t>
-      </w:r>
-      <w:r>
-        <w:rPr>
-          <w:lang w:val="en-US"/>
-        </w:rPr>
-        <w:t>https://crm-eq.ics.forth.gr/ontology</w:t>
-      </w:r>
-      <w:r>
-        <w:rPr>
-          <w:lang w:val="en-US"/>
-        </w:rPr>
-        <w:t>/</w:t>
+        <w:t>&lt;https://crm-eq.ics.forth.gr/ontology#&gt;</w:t>
+      </w:r>
+    </w:p>
+    <w:p>
+      <w:pPr>
+        <w:rPr>
+          <w:lang w:val="en-US"/>
+        </w:rPr>
+      </w:pPr>
+      <w:r>
+        <w:rPr>
+          <w:lang w:val="en-US"/>
+        </w:rPr>
+        <w:t xml:space="preserve">PREFIX </w:t>
+      </w:r>
+      <w:proofErr w:type="spellStart"/>
+      <w:r>
+        <w:rPr>
+          <w:lang w:val="en-US"/>
+        </w:rPr>
+        <w:t>crm</w:t>
+      </w:r>
+      <w:proofErr w:type="spellEnd"/>
+      <w:r>
+        <w:rPr>
+          <w:lang w:val="en-US"/>
+        </w:rPr>
+        <w:t>: &lt;</w:t>
+      </w:r>
+      <w:r>
+        <w:rPr>
+          <w:lang w:val="en-US"/>
+        </w:rPr>
+        <w:t>http://www.cidoc-crm.org/cidoc-crm/</w:t>
       </w:r>
       <w:r>
         <w:rPr>
@@ -128,13 +191,27 @@
         <w:rPr>
           <w:lang w:val="en-US"/>
         </w:rPr>
-        <w:t>PREFIX crm: &lt;</w:t>
-      </w:r>
-      <w:r>
-        <w:rPr>
-          <w:lang w:val="en-US"/>
-        </w:rPr>
-        <w:t>http://www.cidoc-crm.org/cidoc-crm/</w:t>
+        <w:t xml:space="preserve">PREFIX </w:t>
+      </w:r>
+      <w:proofErr w:type="spellStart"/>
+      <w:r>
+        <w:rPr>
+          <w:lang w:val="en-US"/>
+        </w:rPr>
+        <w:t>crmsci</w:t>
+      </w:r>
+      <w:proofErr w:type="spellEnd"/>
+      <w:r>
+        <w:rPr>
+          <w:lang w:val="en-US"/>
+        </w:rPr>
+        <w:t>: &lt;</w:t>
+      </w:r>
+      <w:r>
+        <w:rPr>
+          <w:lang w:val="en-US"/>
+        </w:rPr>
+        <w:t>http://www.cidoc-crm.org/extensions/crmsci/</w:t>
       </w:r>
       <w:r>
         <w:rPr>
@@ -149,31 +226,6 @@
           <w:lang w:val="en-US"/>
         </w:rPr>
       </w:pPr>
-      <w:r>
-        <w:rPr>
-          <w:lang w:val="en-US"/>
-        </w:rPr>
-        <w:t>PREFIX crmsci: &lt;</w:t>
-      </w:r>
-      <w:r>
-        <w:rPr>
-          <w:lang w:val="en-US"/>
-        </w:rPr>
-        <w:t>http://www.cidoc-crm.org/extensions/crmsci/</w:t>
-      </w:r>
-      <w:r>
-        <w:rPr>
-          <w:lang w:val="en-US"/>
-        </w:rPr>
-        <w:t>&gt;</w:t>
-      </w:r>
-    </w:p>
-    <w:p>
-      <w:pPr>
-        <w:rPr>
-          <w:lang w:val="en-US"/>
-        </w:rPr>
-      </w:pPr>
     </w:p>
     <w:p>
       <w:pPr>
@@ -205,13 +257,41 @@
         <w:rPr>
           <w:lang w:val="en-US"/>
         </w:rPr>
-        <w:t xml:space="preserve"> 1 : "</w:t>
-      </w:r>
-      <w:r>
-        <w:rPr>
-          <w:lang w:val="en-US"/>
-        </w:rPr>
-        <w:t xml:space="preserve">Find all earthquakes in Platakis book with intensity between 7 and 10 that happened in </w:t>
+        <w:t xml:space="preserve"> </w:t>
+      </w:r>
+      <w:proofErr w:type="gramStart"/>
+      <w:r>
+        <w:rPr>
+          <w:lang w:val="en-US"/>
+        </w:rPr>
+        <w:t>1 :</w:t>
+      </w:r>
+      <w:proofErr w:type="gramEnd"/>
+      <w:r>
+        <w:rPr>
+          <w:lang w:val="en-US"/>
+        </w:rPr>
+        <w:t xml:space="preserve"> "</w:t>
+      </w:r>
+      <w:r>
+        <w:rPr>
+          <w:lang w:val="en-US"/>
+        </w:rPr>
+        <w:t xml:space="preserve">Find all earthquakes in </w:t>
+      </w:r>
+      <w:proofErr w:type="spellStart"/>
+      <w:r>
+        <w:rPr>
+          <w:lang w:val="en-US"/>
+        </w:rPr>
+        <w:t>Platakis</w:t>
+      </w:r>
+      <w:proofErr w:type="spellEnd"/>
+      <w:r>
+        <w:rPr>
+          <w:lang w:val="en-US"/>
+        </w:rPr>
+        <w:t xml:space="preserve"> book with intensity between 7 and 10 that happened in </w:t>
       </w:r>
       <w:r>
         <w:rPr>
@@ -278,145 +358,283 @@
           <w:lang w:val="en-US"/>
         </w:rPr>
       </w:pPr>
-      <w:r>
-        <w:rPr>
-          <w:lang w:val="en-US"/>
-        </w:rPr>
-        <w:t>{?earthquake a eq:EQ1_Earthquake}</w:t>
-      </w:r>
-    </w:p>
-    <w:p>
-      <w:pPr>
-        <w:rPr>
-          <w:lang w:val="en-US"/>
-        </w:rPr>
-      </w:pPr>
-    </w:p>
-    <w:p>
-      <w:pPr>
-        <w:rPr>
-          <w:lang w:val="en-US"/>
-        </w:rPr>
-      </w:pPr>
-      <w:r>
-        <w:rPr>
-          <w:lang w:val="en-US"/>
-        </w:rPr>
-        <w:t>{?earthquake crm:P7_took_place_at eq:Heraklion}</w:t>
-      </w:r>
-    </w:p>
-    <w:p>
-      <w:pPr>
-        <w:rPr>
-          <w:lang w:val="en-US"/>
-        </w:rPr>
-      </w:pPr>
-    </w:p>
-    <w:p>
-      <w:pPr>
-        <w:rPr>
-          <w:lang w:val="en-US"/>
-        </w:rPr>
-      </w:pPr>
-      <w:r>
-        <w:rPr>
-          <w:lang w:val="en-US"/>
-        </w:rPr>
-        <w:t>{?earthquake crm:P70i_is_documented_in  eq:Platakis_Book}</w:t>
-      </w:r>
-    </w:p>
-    <w:p>
-      <w:pPr>
-        <w:rPr>
-          <w:lang w:val="en-US"/>
-        </w:rPr>
-      </w:pPr>
-    </w:p>
-    <w:p>
-      <w:pPr>
-        <w:rPr>
-          <w:lang w:val="en-US"/>
-        </w:rPr>
-      </w:pPr>
-      <w:r>
-        <w:rPr>
-          <w:lang w:val="en-US"/>
-        </w:rPr>
-        <w:t>{?earthquake crmsci:O11i_was_described_by ?evaluation}</w:t>
-      </w:r>
-    </w:p>
-    <w:p>
-      <w:pPr>
-        <w:rPr>
-          <w:lang w:val="en-US"/>
-        </w:rPr>
-      </w:pPr>
-    </w:p>
-    <w:p>
-      <w:pPr>
-        <w:rPr>
-          <w:lang w:val="en-US"/>
-        </w:rPr>
-      </w:pPr>
-      <w:r>
-        <w:rPr>
-          <w:lang w:val="en-US"/>
-        </w:rPr>
-        <w:t>{?evaluation crmsci:assigned_dimension ?dimension}</w:t>
-      </w:r>
-    </w:p>
-    <w:p>
-      <w:pPr>
-        <w:rPr>
-          <w:lang w:val="en-US"/>
-        </w:rPr>
-      </w:pPr>
-    </w:p>
-    <w:p>
-      <w:pPr>
-        <w:rPr>
-          <w:lang w:val="en-US"/>
-        </w:rPr>
-      </w:pPr>
-      <w:r>
-        <w:rPr>
-          <w:lang w:val="en-US"/>
-        </w:rPr>
-        <w:t>{?dimension crm:P2_has_type eq:intensity }</w:t>
-      </w:r>
-    </w:p>
-    <w:p>
-      <w:pPr>
-        <w:rPr>
-          <w:lang w:val="en-US"/>
-        </w:rPr>
-      </w:pPr>
-    </w:p>
-    <w:p>
-      <w:pPr>
-        <w:rPr>
-          <w:lang w:val="en-US"/>
-        </w:rPr>
-      </w:pPr>
+      <w:proofErr w:type="gramStart"/>
+      <w:r>
+        <w:rPr>
+          <w:lang w:val="en-US"/>
+        </w:rPr>
+        <w:t>{?earthquake</w:t>
+      </w:r>
+      <w:proofErr w:type="gramEnd"/>
+      <w:r>
+        <w:rPr>
+          <w:lang w:val="en-US"/>
+        </w:rPr>
+        <w:t xml:space="preserve"> a eq:EQ1_Earthquake}</w:t>
+      </w:r>
+    </w:p>
+    <w:p>
+      <w:pPr>
+        <w:rPr>
+          <w:lang w:val="en-US"/>
+        </w:rPr>
+      </w:pPr>
+    </w:p>
+    <w:p>
+      <w:pPr>
+        <w:rPr>
+          <w:lang w:val="en-US"/>
+        </w:rPr>
+      </w:pPr>
+      <w:proofErr w:type="gramStart"/>
+      <w:r>
+        <w:rPr>
+          <w:lang w:val="en-US"/>
+        </w:rPr>
+        <w:t>{?earthquake</w:t>
+      </w:r>
+      <w:proofErr w:type="gramEnd"/>
+      <w:r>
+        <w:rPr>
+          <w:lang w:val="en-US"/>
+        </w:rPr>
+        <w:t xml:space="preserve"> crm:P7_took_place_at </w:t>
+      </w:r>
+      <w:proofErr w:type="spellStart"/>
+      <w:r>
+        <w:rPr>
+          <w:lang w:val="en-US"/>
+        </w:rPr>
+        <w:t>eq:Heraklion</w:t>
+      </w:r>
+      <w:proofErr w:type="spellEnd"/>
+      <w:r>
+        <w:rPr>
+          <w:lang w:val="en-US"/>
+        </w:rPr>
+        <w:t>}</w:t>
+      </w:r>
+    </w:p>
+    <w:p>
+      <w:pPr>
+        <w:rPr>
+          <w:lang w:val="en-US"/>
+        </w:rPr>
+      </w:pPr>
+    </w:p>
+    <w:p>
+      <w:pPr>
+        <w:rPr>
+          <w:lang w:val="en-US"/>
+        </w:rPr>
+      </w:pPr>
+      <w:proofErr w:type="gramStart"/>
+      <w:r>
+        <w:rPr>
+          <w:lang w:val="en-US"/>
+        </w:rPr>
+        <w:t>{?earthquake</w:t>
+      </w:r>
+      <w:proofErr w:type="gramEnd"/>
+      <w:r>
+        <w:rPr>
+          <w:lang w:val="en-US"/>
+        </w:rPr>
+        <w:t xml:space="preserve"> crm:P70i_is_documented_in  </w:t>
+      </w:r>
+      <w:proofErr w:type="spellStart"/>
+      <w:r>
+        <w:rPr>
+          <w:lang w:val="en-US"/>
+        </w:rPr>
+        <w:t>eq:Platakis_Book</w:t>
+      </w:r>
+      <w:proofErr w:type="spellEnd"/>
+      <w:r>
+        <w:rPr>
+          <w:lang w:val="en-US"/>
+        </w:rPr>
+        <w:t>}</w:t>
+      </w:r>
+    </w:p>
+    <w:p>
+      <w:pPr>
+        <w:rPr>
+          <w:lang w:val="en-US"/>
+        </w:rPr>
+      </w:pPr>
+    </w:p>
+    <w:p>
+      <w:pPr>
+        <w:rPr>
+          <w:lang w:val="en-US"/>
+        </w:rPr>
+      </w:pPr>
+      <w:proofErr w:type="gramStart"/>
+      <w:r>
+        <w:rPr>
+          <w:lang w:val="en-US"/>
+        </w:rPr>
+        <w:t>{?earthquake</w:t>
+      </w:r>
+      <w:proofErr w:type="gramEnd"/>
+      <w:r>
+        <w:rPr>
+          <w:lang w:val="en-US"/>
+        </w:rPr>
+        <w:t xml:space="preserve"> crmsci:O11i_was_described_by ?evaluation}</w:t>
+      </w:r>
+    </w:p>
+    <w:p>
+      <w:pPr>
+        <w:rPr>
+          <w:lang w:val="en-US"/>
+        </w:rPr>
+      </w:pPr>
+    </w:p>
+    <w:p>
+      <w:pPr>
+        <w:rPr>
+          <w:lang w:val="en-US"/>
+        </w:rPr>
+      </w:pPr>
+      <w:proofErr w:type="gramStart"/>
+      <w:r>
+        <w:rPr>
+          <w:lang w:val="en-US"/>
+        </w:rPr>
+        <w:t>{?evaluation</w:t>
+      </w:r>
+      <w:proofErr w:type="gramEnd"/>
+      <w:r>
+        <w:rPr>
+          <w:lang w:val="en-US"/>
+        </w:rPr>
+        <w:t xml:space="preserve"> crmsci:</w:t>
+      </w:r>
+      <w:r>
+        <w:rPr>
+          <w:lang w:val="en-US"/>
+        </w:rPr>
+        <w:t>O10_</w:t>
+      </w:r>
+      <w:r>
+        <w:rPr>
+          <w:lang w:val="en-US"/>
+        </w:rPr>
+        <w:t>assigned_dimension ?dimension}</w:t>
+      </w:r>
+    </w:p>
+    <w:p>
+      <w:pPr>
+        <w:rPr>
+          <w:lang w:val="en-US"/>
+        </w:rPr>
+      </w:pPr>
+    </w:p>
+    <w:p>
+      <w:pPr>
+        <w:rPr>
+          <w:lang w:val="en-US"/>
+        </w:rPr>
+      </w:pPr>
+      <w:proofErr w:type="gramStart"/>
+      <w:r>
+        <w:rPr>
+          <w:lang w:val="en-US"/>
+        </w:rPr>
+        <w:t>{?dimension</w:t>
+      </w:r>
+      <w:proofErr w:type="gramEnd"/>
+      <w:r>
+        <w:rPr>
+          <w:lang w:val="en-US"/>
+        </w:rPr>
+        <w:t xml:space="preserve"> crm:P2_has_type </w:t>
+      </w:r>
+      <w:proofErr w:type="spellStart"/>
+      <w:r>
+        <w:rPr>
+          <w:lang w:val="en-US"/>
+        </w:rPr>
+        <w:t>eq:intensity</w:t>
+      </w:r>
+      <w:proofErr w:type="spellEnd"/>
+      <w:r>
+        <w:rPr>
+          <w:lang w:val="en-US"/>
+        </w:rPr>
+        <w:t xml:space="preserve"> }</w:t>
+      </w:r>
+    </w:p>
+    <w:p>
+      <w:pPr>
+        <w:rPr>
+          <w:lang w:val="en-US"/>
+        </w:rPr>
+      </w:pPr>
+    </w:p>
+    <w:p>
+      <w:pPr>
+        <w:rPr>
+          <w:lang w:val="en-US"/>
+        </w:rPr>
+      </w:pPr>
+      <w:proofErr w:type="gramStart"/>
       <w:r>
         <w:rPr>
           <w:lang w:val="en-US"/>
         </w:rPr>
         <w:lastRenderedPageBreak/>
-        <w:t>{?dimension crm:P90_has_value ?value</w:t>
-      </w:r>
-    </w:p>
-    <w:p>
-      <w:pPr>
-        <w:rPr>
-          <w:lang w:val="en-US"/>
-        </w:rPr>
-      </w:pPr>
-      <w:r>
-        <w:rPr>
-          <w:lang w:val="en-US"/>
-        </w:rPr>
-        <w:t>filter (datatype(?value) = xsd:integer)filter(?value&gt;6 &amp;&amp; ?value&lt;11)}</w:t>
+        <w:t>{?dimension</w:t>
+      </w:r>
+      <w:proofErr w:type="gramEnd"/>
+      <w:r>
+        <w:rPr>
+          <w:lang w:val="en-US"/>
+        </w:rPr>
+        <w:t xml:space="preserve"> crm:P90_has_value ?value</w:t>
+      </w:r>
+    </w:p>
+    <w:p>
+      <w:pPr>
+        <w:rPr>
+          <w:lang w:val="en-US"/>
+        </w:rPr>
+      </w:pPr>
+      <w:r>
+        <w:rPr>
+          <w:lang w:val="en-US"/>
+        </w:rPr>
+        <w:t xml:space="preserve">filter (datatype(?value) = </w:t>
+      </w:r>
+      <w:proofErr w:type="spellStart"/>
+      <w:r>
+        <w:rPr>
+          <w:lang w:val="en-US"/>
+        </w:rPr>
+        <w:t>xsd:</w:t>
+      </w:r>
+      <w:proofErr w:type="gramStart"/>
+      <w:r>
+        <w:rPr>
+          <w:lang w:val="en-US"/>
+        </w:rPr>
+        <w:t>int</w:t>
+      </w:r>
+      <w:proofErr w:type="spellEnd"/>
+      <w:r>
+        <w:rPr>
+          <w:lang w:val="en-US"/>
+        </w:rPr>
+        <w:t>)filter</w:t>
+      </w:r>
+      <w:proofErr w:type="gramEnd"/>
+      <w:r>
+        <w:rPr>
+          <w:lang w:val="en-US"/>
+        </w:rPr>
+        <w:t>(?value&gt;6 &amp;&amp; ?value&lt;11)}</w:t>
       </w:r>
     </w:p>
     <w:p>
@@ -438,24 +656,110 @@
           <w:lang w:val="en-US"/>
         </w:rPr>
       </w:pPr>
-      <w:r>
-        <w:rPr>
-          <w:lang w:val="en-US"/>
-        </w:rPr>
-        <w:t>{?dimension crm:P90a_has_lower_value_limit ?lowValue</w:t>
-      </w:r>
-    </w:p>
-    <w:p>
-      <w:pPr>
-        <w:rPr>
-          <w:lang w:val="en-US"/>
-        </w:rPr>
-      </w:pPr>
-      <w:r>
-        <w:rPr>
-          <w:lang w:val="en-US"/>
-        </w:rPr>
-        <w:t>filter (datatype(?lowValue) = xsd:integer)filter(?lowValue&gt;6 &amp;&amp; ?lowValue&lt;11)}</w:t>
+      <w:proofErr w:type="gramStart"/>
+      <w:r>
+        <w:rPr>
+          <w:lang w:val="en-US"/>
+        </w:rPr>
+        <w:t>{?dimension</w:t>
+      </w:r>
+      <w:proofErr w:type="gramEnd"/>
+      <w:r>
+        <w:rPr>
+          <w:lang w:val="en-US"/>
+        </w:rPr>
+        <w:t xml:space="preserve"> crm:P90a_has_lower_value_limit ?</w:t>
+      </w:r>
+      <w:proofErr w:type="spellStart"/>
+      <w:r>
+        <w:rPr>
+          <w:lang w:val="en-US"/>
+        </w:rPr>
+        <w:t>lowValue</w:t>
+      </w:r>
+      <w:proofErr w:type="spellEnd"/>
+    </w:p>
+    <w:p>
+      <w:pPr>
+        <w:rPr>
+          <w:lang w:val="en-US"/>
+        </w:rPr>
+      </w:pPr>
+      <w:r>
+        <w:rPr>
+          <w:lang w:val="en-US"/>
+        </w:rPr>
+        <w:t>filter (datatype(?</w:t>
+      </w:r>
+      <w:proofErr w:type="spellStart"/>
+      <w:r>
+        <w:rPr>
+          <w:lang w:val="en-US"/>
+        </w:rPr>
+        <w:t>lowValue</w:t>
+      </w:r>
+      <w:proofErr w:type="spellEnd"/>
+      <w:r>
+        <w:rPr>
+          <w:lang w:val="en-US"/>
+        </w:rPr>
+        <w:t xml:space="preserve">) = </w:t>
+      </w:r>
+      <w:proofErr w:type="spellStart"/>
+      <w:r>
+        <w:rPr>
+          <w:lang w:val="en-US"/>
+        </w:rPr>
+        <w:t>xsd:</w:t>
+      </w:r>
+      <w:proofErr w:type="gramStart"/>
+      <w:r>
+        <w:rPr>
+          <w:lang w:val="en-US"/>
+        </w:rPr>
+        <w:t>int</w:t>
+      </w:r>
+      <w:proofErr w:type="spellEnd"/>
+      <w:r>
+        <w:rPr>
+          <w:lang w:val="en-US"/>
+        </w:rPr>
+        <w:t>)filter</w:t>
+      </w:r>
+      <w:proofErr w:type="gramEnd"/>
+      <w:r>
+        <w:rPr>
+          <w:lang w:val="en-US"/>
+        </w:rPr>
+        <w:t>(?</w:t>
+      </w:r>
+      <w:proofErr w:type="spellStart"/>
+      <w:r>
+        <w:rPr>
+          <w:lang w:val="en-US"/>
+        </w:rPr>
+        <w:t>lowValue</w:t>
+      </w:r>
+      <w:proofErr w:type="spellEnd"/>
+      <w:r>
+        <w:rPr>
+          <w:lang w:val="en-US"/>
+        </w:rPr>
+        <w:t>&gt;6 &amp;&amp; ?</w:t>
+      </w:r>
+      <w:proofErr w:type="spellStart"/>
+      <w:r>
+        <w:rPr>
+          <w:lang w:val="en-US"/>
+        </w:rPr>
+        <w:t>lowValue</w:t>
+      </w:r>
+      <w:proofErr w:type="spellEnd"/>
+      <w:r>
+        <w:rPr>
+          <w:lang w:val="en-US"/>
+        </w:rPr>
+        <w:t>&lt;11)}</w:t>
       </w:r>
     </w:p>
     <w:p>
@@ -477,24 +781,110 @@
           <w:lang w:val="en-US"/>
         </w:rPr>
       </w:pPr>
-      <w:r>
-        <w:rPr>
-          <w:lang w:val="en-US"/>
-        </w:rPr>
-        <w:t>{?dimension crm:P90b_has_upper_value_limit ?highValue</w:t>
-      </w:r>
-    </w:p>
-    <w:p>
-      <w:pPr>
-        <w:rPr>
-          <w:lang w:val="en-US"/>
-        </w:rPr>
-      </w:pPr>
-      <w:r>
-        <w:rPr>
-          <w:lang w:val="en-US"/>
-        </w:rPr>
-        <w:t>filter (datatype(?highValue) = xsd:integer)filter(?highValue&gt;6 &amp;&amp; ?highValue&lt;11)}</w:t>
+      <w:proofErr w:type="gramStart"/>
+      <w:r>
+        <w:rPr>
+          <w:lang w:val="en-US"/>
+        </w:rPr>
+        <w:t>{?dimension</w:t>
+      </w:r>
+      <w:proofErr w:type="gramEnd"/>
+      <w:r>
+        <w:rPr>
+          <w:lang w:val="en-US"/>
+        </w:rPr>
+        <w:t xml:space="preserve"> crm:P90b_has_upper_value_limit ?</w:t>
+      </w:r>
+      <w:proofErr w:type="spellStart"/>
+      <w:r>
+        <w:rPr>
+          <w:lang w:val="en-US"/>
+        </w:rPr>
+        <w:t>highValue</w:t>
+      </w:r>
+      <w:proofErr w:type="spellEnd"/>
+    </w:p>
+    <w:p>
+      <w:pPr>
+        <w:rPr>
+          <w:lang w:val="en-US"/>
+        </w:rPr>
+      </w:pPr>
+      <w:r>
+        <w:rPr>
+          <w:lang w:val="en-US"/>
+        </w:rPr>
+        <w:t>filter (datatype(?</w:t>
+      </w:r>
+      <w:proofErr w:type="spellStart"/>
+      <w:r>
+        <w:rPr>
+          <w:lang w:val="en-US"/>
+        </w:rPr>
+        <w:t>highValue</w:t>
+      </w:r>
+      <w:proofErr w:type="spellEnd"/>
+      <w:r>
+        <w:rPr>
+          <w:lang w:val="en-US"/>
+        </w:rPr>
+        <w:t xml:space="preserve">) = </w:t>
+      </w:r>
+      <w:proofErr w:type="spellStart"/>
+      <w:r>
+        <w:rPr>
+          <w:lang w:val="en-US"/>
+        </w:rPr>
+        <w:t>xsd:</w:t>
+      </w:r>
+      <w:proofErr w:type="gramStart"/>
+      <w:r>
+        <w:rPr>
+          <w:lang w:val="en-US"/>
+        </w:rPr>
+        <w:t>int</w:t>
+      </w:r>
+      <w:proofErr w:type="spellEnd"/>
+      <w:r>
+        <w:rPr>
+          <w:lang w:val="en-US"/>
+        </w:rPr>
+        <w:t>)filter</w:t>
+      </w:r>
+      <w:proofErr w:type="gramEnd"/>
+      <w:r>
+        <w:rPr>
+          <w:lang w:val="en-US"/>
+        </w:rPr>
+        <w:t>(?</w:t>
+      </w:r>
+      <w:proofErr w:type="spellStart"/>
+      <w:r>
+        <w:rPr>
+          <w:lang w:val="en-US"/>
+        </w:rPr>
+        <w:t>highValue</w:t>
+      </w:r>
+      <w:proofErr w:type="spellEnd"/>
+      <w:r>
+        <w:rPr>
+          <w:lang w:val="en-US"/>
+        </w:rPr>
+        <w:t>&gt;6 &amp;&amp; ?</w:t>
+      </w:r>
+      <w:proofErr w:type="spellStart"/>
+      <w:r>
+        <w:rPr>
+          <w:lang w:val="en-US"/>
+        </w:rPr>
+        <w:t>highValue</w:t>
+      </w:r>
+      <w:proofErr w:type="spellEnd"/>
+      <w:r>
+        <w:rPr>
+          <w:lang w:val="en-US"/>
+        </w:rPr>
+        <w:t>&lt;11)}</w:t>
       </w:r>
     </w:p>
     <w:p>
@@ -542,6 +932,7 @@
         </w:rPr>
         <w:t xml:space="preserve"> </w:t>
       </w:r>
+      <w:proofErr w:type="gramStart"/>
       <w:r>
         <w:rPr>
           <w:lang w:val="en-US"/>
@@ -552,8 +943,9 @@
         <w:rPr>
           <w:lang w:val="en-US"/>
         </w:rPr>
-        <w:t xml:space="preserve"> : </w:t>
-      </w:r>
+        <w:t xml:space="preserve"> :</w:t>
+      </w:r>
+      <w:proofErr w:type="gramEnd"/>
       <w:r>
         <w:rPr>
           <w:lang w:val="en-US"/>
@@ -564,6 +956,12 @@
         <w:rPr>
           <w:lang w:val="en-US"/>
         </w:rPr>
+        <w:t xml:space="preserve"> </w:t>
+      </w:r>
+      <w:r>
+        <w:rPr>
+          <w:lang w:val="en-US"/>
+        </w:rPr>
         <w:t>"</w:t>
       </w:r>
       <w:r>
@@ -667,12 +1065,46 @@
           <w:lang w:val="en-US"/>
         </w:rPr>
       </w:pPr>
-      <w:r>
-        <w:rPr>
-          <w:lang w:val="en-US"/>
-        </w:rPr>
-        <w:t>SELECT ?eq ?timespan ?place ?intensity ?uncertainty ?source_title</w:t>
-      </w:r>
+      <w:proofErr w:type="gramStart"/>
+      <w:r>
+        <w:rPr>
+          <w:lang w:val="en-US"/>
+        </w:rPr>
+        <w:t>SELECT ?eq</w:t>
+      </w:r>
+      <w:proofErr w:type="gramEnd"/>
+      <w:r>
+        <w:rPr>
+          <w:lang w:val="en-US"/>
+        </w:rPr>
+        <w:t xml:space="preserve"> </w:t>
+      </w:r>
+      <w:r>
+        <w:rPr>
+          <w:lang w:val="en-US"/>
+        </w:rPr>
+        <w:t>?date</w:t>
+      </w:r>
+      <w:r>
+        <w:rPr>
+          <w:lang w:val="en-US"/>
+        </w:rPr>
+        <w:t xml:space="preserve"> </w:t>
+      </w:r>
+      <w:r>
+        <w:rPr>
+          <w:lang w:val="en-US"/>
+        </w:rPr>
+        <w:t>?place ?intensity ?uncertainty ?</w:t>
+      </w:r>
+      <w:proofErr w:type="spellStart"/>
+      <w:r>
+        <w:rPr>
+          <w:lang w:val="en-US"/>
+        </w:rPr>
+        <w:t>source_title</w:t>
+      </w:r>
+      <w:proofErr w:type="spellEnd"/>
     </w:p>
     <w:p>
       <w:pPr>
@@ -693,102 +1125,264 @@
           <w:lang w:val="en-US"/>
         </w:rPr>
       </w:pPr>
-      <w:r>
-        <w:rPr>
-          <w:lang w:val="en-US"/>
-        </w:rPr>
-        <w:t>?eq a eq:EQ1_Earthquake ; crm:P4_has_time-span ?timespan ; crm:P7_took_place_at ?place .</w:t>
-      </w:r>
-    </w:p>
-    <w:p>
-      <w:pPr>
-        <w:rPr>
-          <w:lang w:val="en-US"/>
-        </w:rPr>
-      </w:pPr>
-      <w:r>
-        <w:rPr>
-          <w:lang w:val="en-US"/>
-        </w:rPr>
-        <w:t>?place crm:P89_falls_within eq:Crete.</w:t>
-      </w:r>
-    </w:p>
-    <w:p>
-      <w:pPr>
-        <w:rPr>
-          <w:lang w:val="en-US"/>
-        </w:rPr>
-      </w:pPr>
-      <w:r>
-        <w:rPr>
-          <w:lang w:val="en-US"/>
-        </w:rPr>
-        <w:t>?timespan crm:P82_at_some_time_within ?date .  FILTER (?date&lt;1800) .</w:t>
-      </w:r>
-    </w:p>
-    <w:p>
-      <w:pPr>
-        <w:rPr>
-          <w:lang w:val="en-US"/>
-        </w:rPr>
-      </w:pPr>
-      <w:r>
-        <w:rPr>
-          <w:lang w:val="en-US"/>
-        </w:rPr>
-        <w:t>?eq crmsci:O12_has_dimension ?intDim .</w:t>
-      </w:r>
-    </w:p>
-    <w:p>
-      <w:pPr>
-        <w:rPr>
-          <w:lang w:val="en-US"/>
-        </w:rPr>
-      </w:pPr>
-      <w:r>
-        <w:rPr>
-          <w:lang w:val="en-US"/>
-        </w:rPr>
-        <w:t>?intDim crm:P2_has_type eq:intensity ;</w:t>
-      </w:r>
-    </w:p>
-    <w:p>
-      <w:pPr>
-        <w:rPr>
-          <w:lang w:val="en-US"/>
-        </w:rPr>
-      </w:pPr>
-      <w:r>
-        <w:rPr>
-          <w:lang w:val="en-US"/>
-        </w:rPr>
-        <w:t>crm:P90_has_value ?intensity FILTER(?intensity &gt;= 6) .</w:t>
-      </w:r>
-    </w:p>
-    <w:p>
-      <w:pPr>
-        <w:rPr>
-          <w:lang w:val="en-US"/>
-        </w:rPr>
-      </w:pPr>
-      <w:r>
-        <w:rPr>
-          <w:lang w:val="en-US"/>
-        </w:rPr>
-        <w:t>OPTIONAL { ?magnDim eq:PEQ9_has_documented_uncertainty_factor ?uncertainty }</w:t>
-      </w:r>
-    </w:p>
-    <w:p>
-      <w:pPr>
-        <w:rPr>
-          <w:lang w:val="en-US"/>
-        </w:rPr>
-      </w:pPr>
-      <w:r>
-        <w:rPr>
-          <w:lang w:val="en-US"/>
-        </w:rPr>
-        <w:t>OPTIONAL { ?eq crm:P129i_is_subject_of ?reference_list .</w:t>
+      <w:proofErr w:type="gramStart"/>
+      <w:r>
+        <w:rPr>
+          <w:lang w:val="en-US"/>
+        </w:rPr>
+        <w:t>?eq</w:t>
+      </w:r>
+      <w:proofErr w:type="gramEnd"/>
+      <w:r>
+        <w:rPr>
+          <w:lang w:val="en-US"/>
+        </w:rPr>
+        <w:t xml:space="preserve"> a eq:EQ1_Earthquake ; crm:P4_has_time-span ?timespan ; crm:P7_took_place_at ?place .</w:t>
+      </w:r>
+    </w:p>
+    <w:p>
+      <w:pPr>
+        <w:rPr>
+          <w:lang w:val="en-US"/>
+        </w:rPr>
+      </w:pPr>
+      <w:proofErr w:type="gramStart"/>
+      <w:r>
+        <w:rPr>
+          <w:lang w:val="en-US"/>
+        </w:rPr>
+        <w:t>?place</w:t>
+      </w:r>
+      <w:proofErr w:type="gramEnd"/>
+      <w:r>
+        <w:rPr>
+          <w:lang w:val="en-US"/>
+        </w:rPr>
+        <w:t xml:space="preserve"> crm:P89_falls_within </w:t>
+      </w:r>
+      <w:proofErr w:type="spellStart"/>
+      <w:r>
+        <w:rPr>
+          <w:lang w:val="en-US"/>
+        </w:rPr>
+        <w:t>eq:Crete</w:t>
+      </w:r>
+      <w:proofErr w:type="spellEnd"/>
+      <w:r>
+        <w:rPr>
+          <w:lang w:val="en-US"/>
+        </w:rPr>
+        <w:t>.</w:t>
+      </w:r>
+    </w:p>
+    <w:p>
+      <w:pPr>
+        <w:rPr>
+          <w:lang w:val="en-US"/>
+        </w:rPr>
+      </w:pPr>
+      <w:proofErr w:type="gramStart"/>
+      <w:r>
+        <w:rPr>
+          <w:lang w:val="en-US"/>
+        </w:rPr>
+        <w:t>?timespan</w:t>
+      </w:r>
+      <w:proofErr w:type="gramEnd"/>
+      <w:r>
+        <w:rPr>
+          <w:lang w:val="en-US"/>
+        </w:rPr>
+        <w:t xml:space="preserve"> crm:P82_at_some_time_within ?date .  FILTER </w:t>
+      </w:r>
+      <w:proofErr w:type="gramStart"/>
+      <w:r>
+        <w:rPr>
+          <w:lang w:val="en-US"/>
+        </w:rPr>
+        <w:t>(?date</w:t>
+      </w:r>
+      <w:proofErr w:type="gramEnd"/>
+      <w:r>
+        <w:rPr>
+          <w:lang w:val="en-US"/>
+        </w:rPr>
+        <w:t>&lt;1800) .</w:t>
+      </w:r>
+    </w:p>
+    <w:p>
+      <w:pPr>
+        <w:rPr>
+          <w:lang w:val="en-US"/>
+        </w:rPr>
+      </w:pPr>
+      <w:proofErr w:type="gramStart"/>
+      <w:r>
+        <w:rPr>
+          <w:lang w:val="en-US"/>
+        </w:rPr>
+        <w:t>?eq</w:t>
+      </w:r>
+      <w:proofErr w:type="gramEnd"/>
+      <w:r>
+        <w:rPr>
+          <w:lang w:val="en-US"/>
+        </w:rPr>
+        <w:t xml:space="preserve"> crmsci:O12_has_dimension ?</w:t>
+      </w:r>
+      <w:proofErr w:type="spellStart"/>
+      <w:r>
+        <w:rPr>
+          <w:lang w:val="en-US"/>
+        </w:rPr>
+        <w:t>intDim</w:t>
+      </w:r>
+      <w:proofErr w:type="spellEnd"/>
+      <w:r>
+        <w:rPr>
+          <w:lang w:val="en-US"/>
+        </w:rPr>
+        <w:t xml:space="preserve"> .</w:t>
+      </w:r>
+    </w:p>
+    <w:p>
+      <w:pPr>
+        <w:rPr>
+          <w:lang w:val="en-US"/>
+        </w:rPr>
+      </w:pPr>
+      <w:proofErr w:type="gramStart"/>
+      <w:r>
+        <w:rPr>
+          <w:lang w:val="en-US"/>
+        </w:rPr>
+        <w:t>?</w:t>
+      </w:r>
+      <w:proofErr w:type="spellStart"/>
+      <w:r>
+        <w:rPr>
+          <w:lang w:val="en-US"/>
+        </w:rPr>
+        <w:t>intDim</w:t>
+      </w:r>
+      <w:proofErr w:type="spellEnd"/>
+      <w:proofErr w:type="gramEnd"/>
+      <w:r>
+        <w:rPr>
+          <w:lang w:val="en-US"/>
+        </w:rPr>
+        <w:t xml:space="preserve"> crm:P2_has_type </w:t>
+      </w:r>
+      <w:proofErr w:type="spellStart"/>
+      <w:r>
+        <w:rPr>
+          <w:lang w:val="en-US"/>
+        </w:rPr>
+        <w:t>eq:intensity</w:t>
+      </w:r>
+      <w:proofErr w:type="spellEnd"/>
+      <w:r>
+        <w:rPr>
+          <w:lang w:val="en-US"/>
+        </w:rPr>
+        <w:t xml:space="preserve"> ;</w:t>
+      </w:r>
+    </w:p>
+    <w:p>
+      <w:pPr>
+        <w:rPr>
+          <w:lang w:val="en-US"/>
+        </w:rPr>
+      </w:pPr>
+      <w:proofErr w:type="gramStart"/>
+      <w:r>
+        <w:rPr>
+          <w:lang w:val="en-US"/>
+        </w:rPr>
+        <w:t>crm:P</w:t>
+      </w:r>
+      <w:proofErr w:type="gramEnd"/>
+      <w:r>
+        <w:rPr>
+          <w:lang w:val="en-US"/>
+        </w:rPr>
+        <w:t>90_has_value ?intensity FILTER(?intensity &gt;= 6) .</w:t>
+      </w:r>
+    </w:p>
+    <w:p>
+      <w:pPr>
+        <w:rPr>
+          <w:lang w:val="en-US"/>
+        </w:rPr>
+      </w:pPr>
+      <w:r>
+        <w:rPr>
+          <w:lang w:val="en-US"/>
+        </w:rPr>
+        <w:t xml:space="preserve">OPTIONAL </w:t>
+      </w:r>
+      <w:proofErr w:type="gramStart"/>
+      <w:r>
+        <w:rPr>
+          <w:lang w:val="en-US"/>
+        </w:rPr>
+        <w:t>{ ?</w:t>
+      </w:r>
+      <w:proofErr w:type="spellStart"/>
+      <w:r>
+        <w:rPr>
+          <w:lang w:val="en-US"/>
+        </w:rPr>
+        <w:t>magnDim</w:t>
+      </w:r>
+      <w:proofErr w:type="spellEnd"/>
+      <w:proofErr w:type="gramEnd"/>
+      <w:r>
+        <w:rPr>
+          <w:lang w:val="en-US"/>
+        </w:rPr>
+        <w:t xml:space="preserve"> eq:PEQ9_has_documented_uncertainty_factor ?uncertainty }</w:t>
+      </w:r>
+    </w:p>
+    <w:p>
+      <w:pPr>
+        <w:rPr>
+          <w:lang w:val="en-US"/>
+        </w:rPr>
+      </w:pPr>
+      <w:r>
+        <w:rPr>
+          <w:lang w:val="en-US"/>
+        </w:rPr>
+        <w:t xml:space="preserve">OPTIONAL </w:t>
+      </w:r>
+      <w:proofErr w:type="gramStart"/>
+      <w:r>
+        <w:rPr>
+          <w:lang w:val="en-US"/>
+        </w:rPr>
+        <w:t>{ ?eq</w:t>
+      </w:r>
+      <w:proofErr w:type="gramEnd"/>
+      <w:r>
+        <w:rPr>
+          <w:lang w:val="en-US"/>
+        </w:rPr>
+        <w:t xml:space="preserve"> crm:P129i_is_subject_of ?</w:t>
+      </w:r>
+      <w:proofErr w:type="spellStart"/>
+      <w:r>
+        <w:rPr>
+          <w:lang w:val="en-US"/>
+        </w:rPr>
+        <w:t>reference_list</w:t>
+      </w:r>
+      <w:proofErr w:type="spellEnd"/>
+      <w:r>
+        <w:rPr>
+          <w:lang w:val="en-US"/>
+        </w:rPr>
+        <w:t xml:space="preserve"> .</w:t>
       </w:r>
     </w:p>
     <w:p>
@@ -802,7 +1396,34 @@
           <w:lang w:val="en-US"/>
         </w:rPr>
         <w:tab/>
-        <w:t>?reference_list crm:P70i_is_documented_in ?source;</w:t>
+      </w:r>
+      <w:proofErr w:type="gramStart"/>
+      <w:r>
+        <w:rPr>
+          <w:lang w:val="en-US"/>
+        </w:rPr>
+        <w:t>?</w:t>
+      </w:r>
+      <w:proofErr w:type="spellStart"/>
+      <w:r>
+        <w:rPr>
+          <w:lang w:val="en-US"/>
+        </w:rPr>
+        <w:t>reference</w:t>
+      </w:r>
+      <w:proofErr w:type="gramEnd"/>
+      <w:r>
+        <w:rPr>
+          <w:lang w:val="en-US"/>
+        </w:rPr>
+        <w:t>_list</w:t>
+      </w:r>
+      <w:proofErr w:type="spellEnd"/>
+      <w:r>
+        <w:rPr>
+          <w:lang w:val="en-US"/>
+        </w:rPr>
+        <w:t xml:space="preserve"> crm:P70i_is_documented_in ?source;</w:t>
       </w:r>
     </w:p>
     <w:p>
@@ -829,11 +1450,33 @@
         </w:rPr>
         <w:tab/>
       </w:r>
-      <w:r>
-        <w:rPr>
-          <w:lang w:val="en-US"/>
-        </w:rPr>
-        <w:t>crm:P67_refers_to ?reffered_source .</w:t>
+      <w:proofErr w:type="gramStart"/>
+      <w:r>
+        <w:rPr>
+          <w:lang w:val="en-US"/>
+        </w:rPr>
+        <w:t>crm:P</w:t>
+      </w:r>
+      <w:proofErr w:type="gramEnd"/>
+      <w:r>
+        <w:rPr>
+          <w:lang w:val="en-US"/>
+        </w:rPr>
+        <w:t>67_refers_to ?</w:t>
+      </w:r>
+      <w:proofErr w:type="spellStart"/>
+      <w:r>
+        <w:rPr>
+          <w:lang w:val="en-US"/>
+        </w:rPr>
+        <w:t>reffered_source</w:t>
+      </w:r>
+      <w:proofErr w:type="spellEnd"/>
+      <w:r>
+        <w:rPr>
+          <w:lang w:val="en-US"/>
+        </w:rPr>
+        <w:t xml:space="preserve"> .</w:t>
       </w:r>
     </w:p>
     <w:p>
@@ -1476,7 +2119,6 @@
   <w:style w:type="character" w:default="1" w:styleId="DefaultParagraphFont">
     <w:name w:val="Default Paragraph Font"/>
     <w:uiPriority w:val="1"/>
-    <w:semiHidden/>
     <w:unhideWhenUsed/>
   </w:style>
   <w:style w:type="table" w:default="1" w:styleId="TableNormal">

--- a/Query examples.docx
+++ b/Query examples.docx
@@ -1491,6 +1491,678 @@
         </w:rPr>
         <w:tab/>
         <w:t xml:space="preserve"> }</w:t>
+      </w:r>
+    </w:p>
+    <w:p>
+      <w:pPr>
+        <w:rPr>
+          <w:lang w:val="en-US"/>
+        </w:rPr>
+      </w:pPr>
+      <w:r>
+        <w:rPr>
+          <w:lang w:val="en-US"/>
+        </w:rPr>
+        <w:t>}</w:t>
+      </w:r>
+    </w:p>
+    <w:p>
+      <w:pPr>
+        <w:rPr>
+          <w:lang w:val="en-US"/>
+        </w:rPr>
+      </w:pPr>
+    </w:p>
+    <w:p>
+      <w:pPr>
+        <w:rPr>
+          <w:lang w:val="en-US"/>
+        </w:rPr>
+      </w:pPr>
+      <w:r>
+        <w:rPr>
+          <w:lang w:val="en-US"/>
+        </w:rPr>
+        <w:t>Query</w:t>
+      </w:r>
+      <w:r>
+        <w:rPr>
+          <w:lang w:val="en-US"/>
+        </w:rPr>
+        <w:t xml:space="preserve"> </w:t>
+      </w:r>
+      <w:proofErr w:type="gramStart"/>
+      <w:r>
+        <w:rPr>
+          <w:lang w:val="en-US"/>
+        </w:rPr>
+        <w:t>3</w:t>
+      </w:r>
+      <w:r>
+        <w:rPr>
+          <w:lang w:val="en-US"/>
+        </w:rPr>
+        <w:t xml:space="preserve"> :</w:t>
+      </w:r>
+      <w:proofErr w:type="gramEnd"/>
+      <w:r>
+        <w:rPr>
+          <w:lang w:val="en-US"/>
+        </w:rPr>
+        <w:t xml:space="preserve"> "</w:t>
+      </w:r>
+      <w:r>
+        <w:rPr>
+          <w:lang w:val="en-US"/>
+        </w:rPr>
+        <w:t xml:space="preserve">Find all earthquakes </w:t>
+      </w:r>
+      <w:r>
+        <w:rPr>
+          <w:lang w:val="en-US"/>
+        </w:rPr>
+        <w:t>that have a comparison and the result of that comparison”</w:t>
+      </w:r>
+    </w:p>
+    <w:p>
+      <w:pPr>
+        <w:rPr>
+          <w:lang w:val="en-US"/>
+        </w:rPr>
+      </w:pPr>
+      <w:proofErr w:type="gramStart"/>
+      <w:r>
+        <w:rPr>
+          <w:lang w:val="en-US"/>
+        </w:rPr>
+        <w:t>SELECT ?earthquake</w:t>
+      </w:r>
+      <w:proofErr w:type="gramEnd"/>
+      <w:r>
+        <w:rPr>
+          <w:lang w:val="en-US"/>
+        </w:rPr>
+        <w:t>1 ?earthquake2 ?eval ?</w:t>
+      </w:r>
+      <w:proofErr w:type="spellStart"/>
+      <w:r>
+        <w:rPr>
+          <w:lang w:val="en-US"/>
+        </w:rPr>
+        <w:t>eval_result</w:t>
+      </w:r>
+      <w:proofErr w:type="spellEnd"/>
+    </w:p>
+    <w:p>
+      <w:pPr>
+        <w:rPr>
+          <w:lang w:val="en-US"/>
+        </w:rPr>
+      </w:pPr>
+      <w:r>
+        <w:rPr>
+          <w:lang w:val="en-US"/>
+        </w:rPr>
+        <w:t>WHERE {</w:t>
+      </w:r>
+    </w:p>
+    <w:p>
+      <w:pPr>
+        <w:rPr>
+          <w:lang w:val="en-US"/>
+        </w:rPr>
+      </w:pPr>
+      <w:r>
+        <w:rPr>
+          <w:lang w:val="en-US"/>
+        </w:rPr>
+        <w:tab/>
+      </w:r>
+      <w:proofErr w:type="gramStart"/>
+      <w:r>
+        <w:rPr>
+          <w:lang w:val="en-US"/>
+        </w:rPr>
+        <w:t>{?earthquake</w:t>
+      </w:r>
+      <w:proofErr w:type="gramEnd"/>
+      <w:r>
+        <w:rPr>
+          <w:lang w:val="en-US"/>
+        </w:rPr>
+        <w:t>1 a eq:EQ1_Earthquake}</w:t>
+      </w:r>
+    </w:p>
+    <w:p>
+      <w:pPr>
+        <w:rPr>
+          <w:lang w:val="en-US"/>
+        </w:rPr>
+      </w:pPr>
+      <w:r>
+        <w:rPr>
+          <w:lang w:val="en-US"/>
+        </w:rPr>
+        <w:tab/>
+      </w:r>
+      <w:proofErr w:type="gramStart"/>
+      <w:r>
+        <w:rPr>
+          <w:lang w:val="en-US"/>
+        </w:rPr>
+        <w:t>{?earthquake</w:t>
+      </w:r>
+      <w:proofErr w:type="gramEnd"/>
+      <w:r>
+        <w:rPr>
+          <w:lang w:val="en-US"/>
+        </w:rPr>
+        <w:t>2 a eq:EQ1_Earthquake}</w:t>
+      </w:r>
+    </w:p>
+    <w:p>
+      <w:pPr>
+        <w:rPr>
+          <w:lang w:val="en-US"/>
+        </w:rPr>
+      </w:pPr>
+      <w:r>
+        <w:rPr>
+          <w:lang w:val="en-US"/>
+        </w:rPr>
+        <w:tab/>
+      </w:r>
+      <w:proofErr w:type="gramStart"/>
+      <w:r>
+        <w:rPr>
+          <w:lang w:val="en-US"/>
+        </w:rPr>
+        <w:t>{?eval</w:t>
+      </w:r>
+      <w:proofErr w:type="gramEnd"/>
+      <w:r>
+        <w:rPr>
+          <w:lang w:val="en-US"/>
+        </w:rPr>
+        <w:t xml:space="preserve"> a eq:EQ2_Comparison_Evaluation}</w:t>
+      </w:r>
+    </w:p>
+    <w:p>
+      <w:pPr>
+        <w:rPr>
+          <w:lang w:val="en-US"/>
+        </w:rPr>
+      </w:pPr>
+      <w:r>
+        <w:rPr>
+          <w:lang w:val="en-US"/>
+        </w:rPr>
+        <w:tab/>
+      </w:r>
+      <w:proofErr w:type="gramStart"/>
+      <w:r>
+        <w:rPr>
+          <w:lang w:val="en-US"/>
+        </w:rPr>
+        <w:t>{ ?eval</w:t>
+      </w:r>
+      <w:proofErr w:type="gramEnd"/>
+      <w:r>
+        <w:rPr>
+          <w:lang w:val="en-US"/>
+        </w:rPr>
+        <w:t xml:space="preserve"> eq:PEQ4_has_comparison_value ?</w:t>
+      </w:r>
+      <w:proofErr w:type="spellStart"/>
+      <w:r>
+        <w:rPr>
+          <w:lang w:val="en-US"/>
+        </w:rPr>
+        <w:t>eval_result</w:t>
+      </w:r>
+      <w:proofErr w:type="spellEnd"/>
+      <w:r>
+        <w:rPr>
+          <w:lang w:val="en-US"/>
+        </w:rPr>
+        <w:t>}</w:t>
+      </w:r>
+    </w:p>
+    <w:p>
+      <w:pPr>
+        <w:rPr>
+          <w:lang w:val="en-US"/>
+        </w:rPr>
+      </w:pPr>
+      <w:r>
+        <w:rPr>
+          <w:lang w:val="en-US"/>
+        </w:rPr>
+        <w:tab/>
+      </w:r>
+      <w:proofErr w:type="gramStart"/>
+      <w:r>
+        <w:rPr>
+          <w:lang w:val="en-US"/>
+        </w:rPr>
+        <w:t>{ ?eval</w:t>
+      </w:r>
+      <w:proofErr w:type="gramEnd"/>
+      <w:r>
+        <w:rPr>
+          <w:lang w:val="en-US"/>
+        </w:rPr>
+        <w:t xml:space="preserve"> eq:PEQ2_checks_equality_of ?earthquake1}</w:t>
+      </w:r>
+    </w:p>
+    <w:p>
+      <w:pPr>
+        <w:rPr>
+          <w:lang w:val="en-US"/>
+        </w:rPr>
+      </w:pPr>
+      <w:r>
+        <w:rPr>
+          <w:lang w:val="en-US"/>
+        </w:rPr>
+        <w:tab/>
+      </w:r>
+      <w:proofErr w:type="gramStart"/>
+      <w:r>
+        <w:rPr>
+          <w:lang w:val="en-US"/>
+        </w:rPr>
+        <w:t>{ ?eval</w:t>
+      </w:r>
+      <w:proofErr w:type="gramEnd"/>
+      <w:r>
+        <w:rPr>
+          <w:lang w:val="en-US"/>
+        </w:rPr>
+        <w:t xml:space="preserve"> eq:PEQ3_checks_equality_to?earthquake2}</w:t>
+      </w:r>
+    </w:p>
+    <w:p>
+      <w:pPr>
+        <w:rPr>
+          <w:lang w:val="en-US"/>
+        </w:rPr>
+      </w:pPr>
+    </w:p>
+    <w:p>
+      <w:pPr>
+        <w:rPr>
+          <w:lang w:val="en-US"/>
+        </w:rPr>
+      </w:pPr>
+      <w:r>
+        <w:rPr>
+          <w:lang w:val="en-US"/>
+        </w:rPr>
+        <w:t>}</w:t>
+      </w:r>
+    </w:p>
+    <w:p>
+      <w:pPr>
+        <w:rPr>
+          <w:lang w:val="en-US"/>
+        </w:rPr>
+      </w:pPr>
+      <w:r>
+        <w:rPr>
+          <w:lang w:val="en-US"/>
+        </w:rPr>
+        <w:t xml:space="preserve">Query 4: “Find all </w:t>
+      </w:r>
+      <w:r>
+        <w:rPr>
+          <w:lang w:val="en-US"/>
+        </w:rPr>
+        <w:t xml:space="preserve">duration </w:t>
+      </w:r>
+      <w:r>
+        <w:rPr>
+          <w:lang w:val="en-US"/>
+        </w:rPr>
+        <w:t xml:space="preserve">measurements </w:t>
+      </w:r>
+      <w:r>
+        <w:rPr>
+          <w:lang w:val="en-US"/>
+        </w:rPr>
+        <w:t xml:space="preserve">and their values </w:t>
+      </w:r>
+      <w:r>
+        <w:rPr>
+          <w:lang w:val="en-US"/>
+        </w:rPr>
+        <w:t xml:space="preserve">about e1 carried out by </w:t>
+      </w:r>
+      <w:proofErr w:type="spellStart"/>
+      <w:r>
+        <w:rPr>
+          <w:lang w:val="en-US"/>
+        </w:rPr>
+        <w:t>Asterosopeio_Athinon</w:t>
+      </w:r>
+      <w:proofErr w:type="spellEnd"/>
+      <w:r>
+        <w:rPr>
+          <w:lang w:val="en-US"/>
+        </w:rPr>
+        <w:t>”.</w:t>
+      </w:r>
+    </w:p>
+    <w:p>
+      <w:pPr>
+        <w:rPr>
+          <w:lang w:val="en-US"/>
+        </w:rPr>
+      </w:pPr>
+    </w:p>
+    <w:p>
+      <w:pPr>
+        <w:rPr>
+          <w:lang w:val="en-US"/>
+        </w:rPr>
+      </w:pPr>
+      <w:r>
+        <w:rPr>
+          <w:lang w:val="en-US"/>
+        </w:rPr>
+        <w:t>SELECT *</w:t>
+      </w:r>
+    </w:p>
+    <w:p>
+      <w:pPr>
+        <w:rPr>
+          <w:lang w:val="en-US"/>
+        </w:rPr>
+      </w:pPr>
+      <w:r>
+        <w:rPr>
+          <w:lang w:val="en-US"/>
+        </w:rPr>
+        <w:t>WHERE {</w:t>
+      </w:r>
+    </w:p>
+    <w:p>
+      <w:pPr>
+        <w:rPr>
+          <w:lang w:val="en-US"/>
+        </w:rPr>
+      </w:pPr>
+      <w:r>
+        <w:rPr>
+          <w:lang w:val="en-US"/>
+        </w:rPr>
+        <w:tab/>
+      </w:r>
+    </w:p>
+    <w:p>
+      <w:pPr>
+        <w:rPr>
+          <w:lang w:val="en-US"/>
+        </w:rPr>
+      </w:pPr>
+      <w:r>
+        <w:rPr>
+          <w:lang w:val="en-US"/>
+        </w:rPr>
+        <w:t xml:space="preserve">     </w:t>
+      </w:r>
+      <w:r>
+        <w:rPr>
+          <w:lang w:val="en-US"/>
+        </w:rPr>
+        <w:tab/>
+        <w:t>{</w:t>
+      </w:r>
+      <w:proofErr w:type="gramStart"/>
+      <w:r>
+        <w:rPr>
+          <w:lang w:val="en-US"/>
+        </w:rPr>
+        <w:t>eq:e</w:t>
+      </w:r>
+      <w:proofErr w:type="gramEnd"/>
+      <w:r>
+        <w:rPr>
+          <w:lang w:val="en-US"/>
+        </w:rPr>
+        <w:t>1 crmsci:O24i_was_measured_by ?measurement}</w:t>
+      </w:r>
+    </w:p>
+    <w:p>
+      <w:pPr>
+        <w:rPr>
+          <w:lang w:val="en-US"/>
+        </w:rPr>
+      </w:pPr>
+      <w:r>
+        <w:rPr>
+          <w:lang w:val="en-US"/>
+        </w:rPr>
+        <w:tab/>
+      </w:r>
+      <w:proofErr w:type="gramStart"/>
+      <w:r>
+        <w:rPr>
+          <w:lang w:val="en-US"/>
+        </w:rPr>
+        <w:t>{?measurement</w:t>
+      </w:r>
+      <w:proofErr w:type="gramEnd"/>
+      <w:r>
+        <w:rPr>
+          <w:lang w:val="en-US"/>
+        </w:rPr>
+        <w:t xml:space="preserve"> crm:P14_carried_out_by </w:t>
+      </w:r>
+      <w:proofErr w:type="spellStart"/>
+      <w:r>
+        <w:rPr>
+          <w:lang w:val="en-US"/>
+        </w:rPr>
+        <w:t>eq:Asteroskopeio_Athinon</w:t>
+      </w:r>
+      <w:proofErr w:type="spellEnd"/>
+      <w:r>
+        <w:rPr>
+          <w:lang w:val="en-US"/>
+        </w:rPr>
+        <w:t>}</w:t>
+      </w:r>
+    </w:p>
+    <w:p>
+      <w:pPr>
+        <w:rPr>
+          <w:lang w:val="en-US"/>
+        </w:rPr>
+      </w:pPr>
+      <w:r>
+        <w:rPr>
+          <w:lang w:val="en-US"/>
+        </w:rPr>
+        <w:tab/>
+      </w:r>
+      <w:proofErr w:type="gramStart"/>
+      <w:r>
+        <w:rPr>
+          <w:lang w:val="en-US"/>
+        </w:rPr>
+        <w:t>{?measurement</w:t>
+      </w:r>
+      <w:proofErr w:type="gramEnd"/>
+      <w:r>
+        <w:rPr>
+          <w:lang w:val="en-US"/>
+        </w:rPr>
+        <w:t xml:space="preserve"> crm:P40_observed_dimension ?dimension}</w:t>
+      </w:r>
+    </w:p>
+    <w:p>
+      <w:pPr>
+        <w:rPr>
+          <w:lang w:val="en-US"/>
+        </w:rPr>
+      </w:pPr>
+      <w:r>
+        <w:rPr>
+          <w:lang w:val="en-US"/>
+        </w:rPr>
+        <w:tab/>
+      </w:r>
+      <w:proofErr w:type="gramStart"/>
+      <w:r>
+        <w:rPr>
+          <w:lang w:val="en-US"/>
+        </w:rPr>
+        <w:t>{?dimension</w:t>
+      </w:r>
+      <w:proofErr w:type="gramEnd"/>
+      <w:r>
+        <w:rPr>
+          <w:lang w:val="en-US"/>
+        </w:rPr>
+        <w:t xml:space="preserve"> crm:P2_has_type </w:t>
+      </w:r>
+      <w:proofErr w:type="spellStart"/>
+      <w:r>
+        <w:rPr>
+          <w:lang w:val="en-US"/>
+        </w:rPr>
+        <w:t>eq:duration</w:t>
+      </w:r>
+      <w:proofErr w:type="spellEnd"/>
+      <w:r>
+        <w:rPr>
+          <w:lang w:val="en-US"/>
+        </w:rPr>
+        <w:t>}</w:t>
+      </w:r>
+    </w:p>
+    <w:p>
+      <w:pPr>
+        <w:rPr>
+          <w:lang w:val="en-US"/>
+        </w:rPr>
+      </w:pPr>
+    </w:p>
+    <w:p>
+      <w:pPr>
+        <w:rPr>
+          <w:lang w:val="en-US"/>
+        </w:rPr>
+      </w:pPr>
+      <w:r>
+        <w:rPr>
+          <w:lang w:val="en-US"/>
+        </w:rPr>
+        <w:tab/>
+      </w:r>
+      <w:proofErr w:type="gramStart"/>
+      <w:r>
+        <w:rPr>
+          <w:lang w:val="en-US"/>
+        </w:rPr>
+        <w:t>{?dimension</w:t>
+      </w:r>
+      <w:proofErr w:type="gramEnd"/>
+      <w:r>
+        <w:rPr>
+          <w:lang w:val="en-US"/>
+        </w:rPr>
+        <w:t xml:space="preserve"> crm:P90_has_value ?value} </w:t>
+      </w:r>
+    </w:p>
+    <w:p>
+      <w:pPr>
+        <w:rPr>
+          <w:lang w:val="en-US"/>
+        </w:rPr>
+      </w:pPr>
+      <w:r>
+        <w:rPr>
+          <w:lang w:val="en-US"/>
+        </w:rPr>
+        <w:tab/>
+        <w:t xml:space="preserve">UNION </w:t>
+      </w:r>
+    </w:p>
+    <w:p>
+      <w:pPr>
+        <w:rPr>
+          <w:lang w:val="en-US"/>
+        </w:rPr>
+      </w:pPr>
+      <w:r>
+        <w:rPr>
+          <w:lang w:val="en-US"/>
+        </w:rPr>
+        <w:tab/>
+      </w:r>
+      <w:proofErr w:type="gramStart"/>
+      <w:r>
+        <w:rPr>
+          <w:lang w:val="en-US"/>
+        </w:rPr>
+        <w:t>{?dimension</w:t>
+      </w:r>
+      <w:proofErr w:type="gramEnd"/>
+      <w:r>
+        <w:rPr>
+          <w:lang w:val="en-US"/>
+        </w:rPr>
+        <w:t xml:space="preserve"> crm:P90a_has_lower_value_limit ?</w:t>
+      </w:r>
+      <w:proofErr w:type="spellStart"/>
+      <w:r>
+        <w:rPr>
+          <w:lang w:val="en-US"/>
+        </w:rPr>
+        <w:t>low_value</w:t>
+      </w:r>
+      <w:proofErr w:type="spellEnd"/>
+      <w:r>
+        <w:rPr>
+          <w:lang w:val="en-US"/>
+        </w:rPr>
+        <w:t xml:space="preserve"> ;</w:t>
+      </w:r>
+    </w:p>
+    <w:p>
+      <w:pPr>
+        <w:rPr>
+          <w:lang w:val="en-US"/>
+        </w:rPr>
+      </w:pPr>
+      <w:r>
+        <w:rPr>
+          <w:lang w:val="en-US"/>
+        </w:rPr>
+        <w:tab/>
+      </w:r>
+      <w:r>
+        <w:rPr>
+          <w:lang w:val="en-US"/>
+        </w:rPr>
+        <w:tab/>
+        <w:t xml:space="preserve"> </w:t>
+      </w:r>
+      <w:proofErr w:type="gramStart"/>
+      <w:r>
+        <w:rPr>
+          <w:lang w:val="en-US"/>
+        </w:rPr>
+        <w:t>crm:P</w:t>
+      </w:r>
+      <w:proofErr w:type="gramEnd"/>
+      <w:r>
+        <w:rPr>
+          <w:lang w:val="en-US"/>
+        </w:rPr>
+        <w:t xml:space="preserve">90b_has_upper_value_limit?high_value. } </w:t>
       </w:r>
     </w:p>
     <w:p>
@@ -2119,6 +2791,7 @@
   <w:style w:type="character" w:default="1" w:styleId="DefaultParagraphFont">
     <w:name w:val="Default Paragraph Font"/>
     <w:uiPriority w:val="1"/>
+    <w:semiHidden/>
     <w:unhideWhenUsed/>
   </w:style>
   <w:style w:type="table" w:default="1" w:styleId="TableNormal">
